--- a/data-512-homework_3/Homework3.docx
+++ b/data-512-homework_3/Homework3.docx
@@ -4,61 +4,549 @@
   <w:body>
     <w:p>
       <w:pPr>
-        <w:spacing w:line="360" w:lineRule="auto"/>
-        <w:rPr>
-          <w:rFonts w:ascii="Times New Roman" w:hAnsi="Times New Roman" w:cs="Times New Roman"/>
-        </w:rPr>
-      </w:pPr>
-      <w:r>
-        <w:rPr>
-          <w:rFonts w:ascii="Times New Roman" w:hAnsi="Times New Roman" w:cs="Times New Roman"/>
+        <w:rPr>
+          <w:rFonts w:ascii="Times" w:hAnsi="Times"/>
+        </w:rPr>
+      </w:pPr>
+      <w:r>
+        <w:rPr>
+          <w:rFonts w:ascii="Times" w:hAnsi="Times"/>
         </w:rPr>
         <w:t>James Yang</w:t>
       </w:r>
     </w:p>
     <w:p>
       <w:pPr>
-        <w:spacing w:line="360" w:lineRule="auto"/>
-        <w:rPr>
-          <w:rFonts w:ascii="Times New Roman" w:hAnsi="Times New Roman" w:cs="Times New Roman"/>
-        </w:rPr>
-      </w:pPr>
-      <w:r>
-        <w:rPr>
-          <w:rFonts w:ascii="Times New Roman" w:hAnsi="Times New Roman" w:cs="Times New Roman"/>
-        </w:rPr>
-        <w:t>Homework 3</w:t>
-      </w:r>
-    </w:p>
-    <w:p>
-      <w:pPr>
-        <w:spacing w:line="360" w:lineRule="auto"/>
-        <w:rPr>
-          <w:rFonts w:ascii="Times New Roman" w:hAnsi="Times New Roman" w:cs="Times New Roman"/>
-        </w:rPr>
-      </w:pPr>
-      <w:r>
-        <w:rPr>
-          <w:rFonts w:ascii="Times New Roman" w:hAnsi="Times New Roman" w:cs="Times New Roman"/>
-        </w:rPr>
-        <w:t>10/13/22</w:t>
-      </w:r>
-    </w:p>
-    <w:p>
-      <w:pPr>
-        <w:spacing w:line="360" w:lineRule="auto"/>
+        <w:rPr>
+          <w:rFonts w:ascii="Times" w:hAnsi="Times"/>
+        </w:rPr>
+      </w:pPr>
+      <w:r>
+        <w:rPr>
+          <w:rFonts w:ascii="Times" w:hAnsi="Times"/>
+        </w:rPr>
+        <w:t>DATA 512A</w:t>
+      </w:r>
+    </w:p>
+    <w:p>
+      <w:pPr>
+        <w:rPr>
+          <w:rFonts w:ascii="Times" w:hAnsi="Times"/>
+        </w:rPr>
+      </w:pPr>
+      <w:r>
+        <w:rPr>
+          <w:rFonts w:ascii="Times" w:hAnsi="Times"/>
+        </w:rPr>
+        <w:t>10/20/22</w:t>
+      </w:r>
+    </w:p>
+    <w:p>
+      <w:pPr>
         <w:jc w:val="center"/>
         <w:rPr>
-          <w:rFonts w:ascii="Times New Roman" w:hAnsi="Times New Roman" w:cs="Times New Roman"/>
-        </w:rPr>
-      </w:pPr>
-      <w:r>
-        <w:rPr>
-          <w:rFonts w:ascii="Times New Roman" w:hAnsi="Times New Roman" w:cs="Times New Roman"/>
-        </w:rPr>
-        <w:br/>
-      </w:r>
-    </w:p>
+          <w:rFonts w:ascii="Times" w:hAnsi="Times"/>
+        </w:rPr>
+      </w:pPr>
+      <w:proofErr w:type="spellStart"/>
+      <w:r>
+        <w:rPr>
+          <w:rFonts w:ascii="Times" w:hAnsi="Times"/>
+        </w:rPr>
+        <w:t>Crowdwork</w:t>
+      </w:r>
+      <w:proofErr w:type="spellEnd"/>
+      <w:r>
+        <w:rPr>
+          <w:rFonts w:ascii="Times" w:hAnsi="Times"/>
+        </w:rPr>
+        <w:t xml:space="preserve"> Ethnography</w:t>
+      </w:r>
+    </w:p>
+    <w:p>
+      <w:pPr>
+        <w:pStyle w:val="Heading2"/>
+      </w:pPr>
+      <w:r>
+        <w:t xml:space="preserve">A Record of Prior Knowledge of </w:t>
+      </w:r>
+      <w:proofErr w:type="spellStart"/>
+      <w:r>
+        <w:t>MTurk</w:t>
+      </w:r>
+      <w:proofErr w:type="spellEnd"/>
+    </w:p>
+    <w:p>
+      <w:pPr>
+        <w:rPr>
+          <w:rFonts w:ascii="Times" w:hAnsi="Times"/>
+        </w:rPr>
+      </w:pPr>
+      <w:r>
+        <w:rPr>
+          <w:rFonts w:ascii="Times" w:hAnsi="Times"/>
+        </w:rPr>
+        <w:t xml:space="preserve">To my understanding, </w:t>
+      </w:r>
+      <w:r>
+        <w:rPr>
+          <w:rFonts w:ascii="Times" w:hAnsi="Times"/>
+        </w:rPr>
+        <w:t xml:space="preserve">Amazon Mechanical Turk is a platform where people can do tasks and get rewarded for the completion of these tasks. From my perspective, these completions are a way for the company to collect data on humans through medial tasks that simulate different cognitive thinking. If I were to host a huge catalog of tasks with varying weighted rewards, my purpose behind this tool would be to collect trafficable data through categorical outputs. </w:t>
+      </w:r>
+      <w:r>
+        <w:rPr>
+          <w:rFonts w:ascii="Times" w:hAnsi="Times"/>
+        </w:rPr>
+        <w:t xml:space="preserve">According to a lecture from Dr. McDonald, he states that Amazon Turk is a crowdsourcing platform where crowdsourcing is a service of obtaining information from many people via the internet. </w:t>
+      </w:r>
+    </w:p>
+    <w:p>
+      <w:pPr>
+        <w:rPr>
+          <w:rFonts w:ascii="Times" w:hAnsi="Times"/>
+        </w:rPr>
+      </w:pPr>
+    </w:p>
+    <w:p>
+      <w:pPr>
+        <w:rPr>
+          <w:rFonts w:ascii="Times" w:hAnsi="Times"/>
+        </w:rPr>
+      </w:pPr>
+      <w:r>
+        <w:rPr>
+          <w:rFonts w:ascii="Times" w:hAnsi="Times"/>
+        </w:rPr>
+        <w:t xml:space="preserve">Something that crowdsourcing platforms typically boast about is the ease of the tasks and the flexibility that they provide. They most likely won’t require the worker to go into a physical office, so a lot of their tasks could be completed from home. There is most likely a lack of a deadline as well, meaning the projects could be started and finished at the convenience of the worker. </w:t>
+      </w:r>
+    </w:p>
+    <w:p>
+      <w:pPr>
+        <w:pStyle w:val="Heading2"/>
+      </w:pPr>
+      <w:r>
+        <w:t>Preview or Complete as least 10 Mechanical Turk Hits</w:t>
+      </w:r>
+    </w:p>
+    <w:p>
+      <w:r>
+        <w:t xml:space="preserve">The title of the tasks such as “Research Rewards” and “Adam Pragmatics” don’t necessarily reveal what the tasks truly are. At first glance, I would personally not be interested in these hits as a potential real </w:t>
+      </w:r>
+      <w:proofErr w:type="spellStart"/>
+      <w:r>
+        <w:t>Turker</w:t>
+      </w:r>
+      <w:proofErr w:type="spellEnd"/>
+      <w:r>
+        <w:t xml:space="preserve"> because they aren’t exactly stimulating activities. From my understanding, a lot of the tasks within the preview are simply answering questions and figuring out simple layout puzzles. More expensive hits such as “</w:t>
+      </w:r>
+      <w:proofErr w:type="spellStart"/>
+      <w:r>
+        <w:t>VacationRentalAPI</w:t>
+      </w:r>
+      <w:proofErr w:type="spellEnd"/>
+      <w:r>
+        <w:t>” require a qualification for the task and then a short description of the requirements. To simplify the format, I have introduced a list of the hits I have analyzed.</w:t>
+      </w:r>
+    </w:p>
+    <w:p>
+      <w:pPr>
+        <w:pStyle w:val="Heading3"/>
+      </w:pPr>
+      <w:r>
+        <w:t>Tweet Classification</w:t>
+      </w:r>
+      <w:r>
+        <w:t xml:space="preserve"> </w:t>
+      </w:r>
+      <w:r>
+        <w:t>/ Vacation Rental API</w:t>
+      </w:r>
+    </w:p>
+    <w:p>
+      <w:r>
+        <w:t xml:space="preserve">The HIT is asking the user to perform a classification label for sets of tweets given to them. </w:t>
+      </w:r>
+      <w:r>
+        <w:t xml:space="preserve">For Vacation Rental API, it is essentially looking at the API text and identifying what they would look at first. </w:t>
+      </w:r>
+      <w:r>
+        <w:t xml:space="preserve">In order to complete the HIT successfully, we need to have a fluent understanding of </w:t>
+      </w:r>
+      <w:r>
+        <w:lastRenderedPageBreak/>
+        <w:t xml:space="preserve">English and contextualization when analyzing a tweet that contains an ad, sarcasm, etc. Based on the time allotted of 60 minutes and the money reward of $0.01 </w:t>
+      </w:r>
+      <w:r>
+        <w:t xml:space="preserve">and 60 minutes for $7.50 respectively, </w:t>
+      </w:r>
+      <w:r>
+        <w:t xml:space="preserve">I can safely say that this task is not worth an </w:t>
+      </w:r>
+      <w:proofErr w:type="spellStart"/>
+      <w:r>
+        <w:t>MTurk’s</w:t>
+      </w:r>
+      <w:proofErr w:type="spellEnd"/>
+      <w:r>
+        <w:t xml:space="preserve"> time. </w:t>
+      </w:r>
+      <w:r>
+        <w:t xml:space="preserve">Based on the preview, the HIT represents almost a perfect example of what I thought </w:t>
+      </w:r>
+      <w:proofErr w:type="spellStart"/>
+      <w:r>
+        <w:t>MTurk</w:t>
+      </w:r>
+      <w:proofErr w:type="spellEnd"/>
+      <w:r>
+        <w:t xml:space="preserve"> would be. The reason is because it is simply having the user classify labels for training datasets with very little cost. The instructions are </w:t>
+      </w:r>
+      <w:proofErr w:type="gramStart"/>
+      <w:r>
+        <w:t>clear</w:t>
+      </w:r>
+      <w:proofErr w:type="gramEnd"/>
+      <w:r>
+        <w:t xml:space="preserve"> and I would be able to complete this HIT correctly and quickly based on the instructions because it is a fairly medial task that any fluent English speaker could complete. Based on the preview, this is not work that I would be interested in doing because it is not stimulating. I would not be willing to work on any amount hits like this one because it is not worth developing my career behind. I think that this hit is reasonable for some, but not personally for me. There was nothing behind it that was uncomfortable or unpleasant. The purpose of the HIT is clear to me, I understand that this is simply a way of generating more labelled data for models to be used behind NLP. </w:t>
+      </w:r>
+    </w:p>
+    <w:p>
+      <w:pPr>
+        <w:pStyle w:val="Heading3"/>
+      </w:pPr>
+      <w:r>
+        <w:t>Danna</w:t>
+      </w:r>
+      <w:r>
+        <w:t xml:space="preserve"> / </w:t>
+      </w:r>
+      <w:proofErr w:type="spellStart"/>
+      <w:r>
+        <w:t>CopyText</w:t>
+      </w:r>
+      <w:proofErr w:type="spellEnd"/>
+      <w:r>
+        <w:t xml:space="preserve"> Inc </w:t>
+      </w:r>
+    </w:p>
+    <w:p>
+      <w:r>
+        <w:t xml:space="preserve">Danna is a hit that requires you to identify objects brought up on the screen through a series of </w:t>
+      </w:r>
+      <w:proofErr w:type="gramStart"/>
+      <w:r>
+        <w:t>multiple choice</w:t>
+      </w:r>
+      <w:proofErr w:type="gramEnd"/>
+      <w:r>
+        <w:t xml:space="preserve"> options. </w:t>
+      </w:r>
+      <w:proofErr w:type="spellStart"/>
+      <w:r>
+        <w:t>CopyText</w:t>
+      </w:r>
+      <w:proofErr w:type="spellEnd"/>
+      <w:r>
+        <w:t xml:space="preserve"> Inc is similar in interpreting the text from a receipt and want the worker to copy the text. </w:t>
+      </w:r>
+      <w:r>
+        <w:t>In order to complete this, the worker just must have the cognitive ability to identify objects seen on the screen. If they can identify a water bottle or a scooter, then they are able to complete the task. Based on the preview and time allotted, the reward of $0.06 for 30 minutes</w:t>
+      </w:r>
+      <w:r>
+        <w:t xml:space="preserve"> and 60 minutes for $0.05 </w:t>
+      </w:r>
+      <w:r>
+        <w:t xml:space="preserve">seems fair enough </w:t>
+      </w:r>
+      <w:proofErr w:type="gramStart"/>
+      <w:r>
+        <w:t>for the amount of</w:t>
+      </w:r>
+      <w:proofErr w:type="gramEnd"/>
+      <w:r>
+        <w:t xml:space="preserve"> work that it requires. Based on the preview, the hit represents a task that would be on mechanical </w:t>
+      </w:r>
+      <w:proofErr w:type="spellStart"/>
+      <w:r>
+        <w:t>turk</w:t>
+      </w:r>
+      <w:proofErr w:type="spellEnd"/>
+      <w:r>
+        <w:t xml:space="preserve"> because it is an identification problem for models to label training sets of data. The instructions are clearly </w:t>
+      </w:r>
+      <w:proofErr w:type="gramStart"/>
+      <w:r>
+        <w:t>provided</w:t>
+      </w:r>
+      <w:proofErr w:type="gramEnd"/>
+      <w:r>
+        <w:t xml:space="preserve"> and I think I would be able to quickly finish this hit because it requires very basic cognitive ability. Based on the preview, I would not be interested in doing work on Amazon mechanical </w:t>
+      </w:r>
+      <w:proofErr w:type="spellStart"/>
+      <w:r>
+        <w:t>turk</w:t>
+      </w:r>
+      <w:proofErr w:type="spellEnd"/>
+      <w:r>
+        <w:t xml:space="preserve"> because it is simply not something I would want to invest my time on. I would not be willing to work on 10 hits of this or even 100 or 1000 because it simply would not be worth my time. There is nothing about this hit that seems unreasonable or inappropriate to me, and neither is there anything that I find unpleasant or uncomfortable. The purpose of </w:t>
+      </w:r>
+      <w:r>
+        <w:lastRenderedPageBreak/>
+        <w:t xml:space="preserve">the hit is clear to </w:t>
+      </w:r>
+      <w:proofErr w:type="gramStart"/>
+      <w:r>
+        <w:t>me</w:t>
+      </w:r>
+      <w:proofErr w:type="gramEnd"/>
+      <w:r>
+        <w:t xml:space="preserve"> and I understand how this could generate good information for computer vision training sets.</w:t>
+      </w:r>
+    </w:p>
+    <w:p>
+      <w:pPr>
+        <w:pStyle w:val="Heading3"/>
+      </w:pPr>
+      <w:r>
+        <w:t>S</w:t>
+      </w:r>
+      <w:r>
+        <w:t xml:space="preserve">FR </w:t>
+      </w:r>
+      <w:proofErr w:type="gramStart"/>
+      <w:r>
+        <w:t>/  IIS</w:t>
+      </w:r>
+      <w:proofErr w:type="gramEnd"/>
+      <w:r>
+        <w:t xml:space="preserve"> Academia</w:t>
+      </w:r>
+    </w:p>
+    <w:p>
+      <w:r>
+        <w:t xml:space="preserve">SPR is a hit that is asking you to perform identification of image naming. </w:t>
+      </w:r>
+      <w:r>
+        <w:t xml:space="preserve">For IIS Academia it is asking you to show agreement between a pair of sentences. </w:t>
+      </w:r>
+      <w:r>
+        <w:t>In order to this, you need to have a fundamental understanding of general naming convention for photos found on a computer</w:t>
+      </w:r>
+      <w:r>
+        <w:t xml:space="preserve"> as well as the identifiable situation of sentences.</w:t>
+      </w:r>
+      <w:r>
+        <w:t xml:space="preserve"> </w:t>
+      </w:r>
+      <w:r>
+        <w:t xml:space="preserve">Based on the preview and the time allotted, $0.10 for 30 minutes </w:t>
+      </w:r>
+      <w:r>
+        <w:t xml:space="preserve">and 120 min for $0.27 </w:t>
+      </w:r>
+      <w:r>
+        <w:t xml:space="preserve">seems somewhat better in comparison to the other </w:t>
+      </w:r>
+      <w:proofErr w:type="spellStart"/>
+      <w:r>
+        <w:t>turk</w:t>
+      </w:r>
+      <w:proofErr w:type="spellEnd"/>
+      <w:r>
+        <w:t xml:space="preserve"> tasks. The task is what I thought would be on mechanical </w:t>
+      </w:r>
+      <w:proofErr w:type="spellStart"/>
+      <w:r>
+        <w:t>turk</w:t>
+      </w:r>
+      <w:proofErr w:type="spellEnd"/>
+      <w:r>
+        <w:t xml:space="preserve"> because it is an identification process for NLP that allows for training data to be labelled for output of picture values and what is the most common value assigned to each image. The instructions are </w:t>
+      </w:r>
+      <w:proofErr w:type="gramStart"/>
+      <w:r>
+        <w:t>clear</w:t>
+      </w:r>
+      <w:proofErr w:type="gramEnd"/>
+      <w:r>
+        <w:t xml:space="preserve"> and I would be able to complete this hit correctly and quickly because I would be able to identify the image and label it as such. Based on the preview, I would still not be interested in doing Amazon </w:t>
+      </w:r>
+      <w:proofErr w:type="spellStart"/>
+      <w:r>
+        <w:t>turk</w:t>
+      </w:r>
+      <w:proofErr w:type="spellEnd"/>
+      <w:r>
+        <w:t xml:space="preserve"> because it is not something I want to invest my time in. I would not be willing to work on 10 hits or 100 or even 1000 because it is not something I would want to invest my time in. </w:t>
+      </w:r>
+      <w:r>
+        <w:t xml:space="preserve">There is nothing that is unreasonable or inappropriate to me and it doesn’t seem unpleasant or uncomfortable. The purpose of hit is clear to me, it is used to collect data for labels for both </w:t>
+      </w:r>
+      <w:proofErr w:type="spellStart"/>
+      <w:r>
+        <w:t>nlp</w:t>
+      </w:r>
+      <w:proofErr w:type="spellEnd"/>
+      <w:r>
+        <w:t xml:space="preserve"> and computer vision models.</w:t>
+      </w:r>
+    </w:p>
+    <w:p>
+      <w:pPr>
+        <w:pStyle w:val="Heading3"/>
+      </w:pPr>
+      <w:proofErr w:type="spellStart"/>
+      <w:r>
+        <w:t>cZqjwwRWXGZVZDzfgbyw</w:t>
+      </w:r>
+      <w:proofErr w:type="spellEnd"/>
+      <w:r>
+        <w:t xml:space="preserve"> / Adam Pragmatics</w:t>
+      </w:r>
+    </w:p>
+    <w:p>
+      <w:r>
+        <w:t xml:space="preserve">This work is asking to listen to audio clips and make judgements based on what the article is saying. They are asking for how the clips sound with regards to the biological sex and what kind of accent is found and how natural the voice is. </w:t>
+      </w:r>
+      <w:r>
+        <w:t xml:space="preserve">In the Adam Pragmatics, the task is to chat with computer assistants and interpret what they are saying to get helpful leads. </w:t>
+      </w:r>
+      <w:r>
+        <w:t xml:space="preserve">In order to do this hit, we will need to have a sense of deciphering in the universal accents and understand how words are being enunciated. </w:t>
+      </w:r>
+      <w:r>
+        <w:t>For the request of 120 min on Adam Pragmatics, $0.20 is simply not enough. For the audio listening, b</w:t>
+      </w:r>
+      <w:r>
+        <w:t xml:space="preserve">ased on the preview, the hit represents a task that I thought would be on mechanical </w:t>
+      </w:r>
+      <w:proofErr w:type="spellStart"/>
+      <w:r>
+        <w:t>turk</w:t>
+      </w:r>
+      <w:proofErr w:type="spellEnd"/>
+      <w:r>
+        <w:t xml:space="preserve"> because it is showcasing an example of collecting labeled training data for audio recognition models. The instructions provided are a bit convoluted within the descriptions based on what the overarching response is. I think that this work may </w:t>
+      </w:r>
+      <w:r>
+        <w:lastRenderedPageBreak/>
+        <w:t xml:space="preserve">be a bit difficult to finish because its </w:t>
+      </w:r>
+      <w:proofErr w:type="gramStart"/>
+      <w:r>
+        <w:t>sometimes difficult</w:t>
+      </w:r>
+      <w:proofErr w:type="gramEnd"/>
+      <w:r>
+        <w:t xml:space="preserve"> understanding audio recordings and deciphering what they are saying. Based on the preview, this work is not something I would be interested in doing mechanical </w:t>
+      </w:r>
+      <w:proofErr w:type="spellStart"/>
+      <w:r>
+        <w:t>turk</w:t>
+      </w:r>
+      <w:proofErr w:type="spellEnd"/>
+      <w:r>
+        <w:t xml:space="preserve"> because $0.15 for 20 minutes of time is simply not enough money for me to invest on the internet. I would not be willing to do this 10 or 100 or 1000 times because it’s not something that I believe would be beneficial in my career development. There may </w:t>
+      </w:r>
+      <w:proofErr w:type="gramStart"/>
+      <w:r>
+        <w:t>be something that is</w:t>
+      </w:r>
+      <w:proofErr w:type="gramEnd"/>
+      <w:r>
+        <w:t xml:space="preserve"> unreasonable or inappropriate depending on the language used within the auto clips. The purpose of the hit is clear to me in what data they are trying to collect. </w:t>
+      </w:r>
+    </w:p>
+    <w:p>
+      <w:pPr>
+        <w:pStyle w:val="Heading3"/>
+      </w:pPr>
+      <w:r>
+        <w:t>BBL</w:t>
+      </w:r>
+      <w:r>
+        <w:t xml:space="preserve"> /</w:t>
+      </w:r>
+      <w:proofErr w:type="spellStart"/>
+      <w:r>
+        <w:t>MLDataLabeler</w:t>
+      </w:r>
+      <w:proofErr w:type="spellEnd"/>
+    </w:p>
+    <w:p>
+      <w:r>
+        <w:t xml:space="preserve">This hit is asking to analyze two videos and give opinions on what was seen. In order to do </w:t>
+      </w:r>
+      <w:proofErr w:type="gramStart"/>
+      <w:r>
+        <w:t>this</w:t>
+      </w:r>
+      <w:proofErr w:type="gramEnd"/>
+      <w:r>
+        <w:t xml:space="preserve"> hit successfully, we need to interpret what was on the screen. </w:t>
+      </w:r>
+      <w:r>
+        <w:t xml:space="preserve">In the </w:t>
+      </w:r>
+      <w:proofErr w:type="spellStart"/>
+      <w:r>
+        <w:t>MLDataLabeler</w:t>
+      </w:r>
+      <w:proofErr w:type="spellEnd"/>
+      <w:r>
+        <w:t xml:space="preserve">, it gives a video of a man and noise and asks the user to draw a box around the man. </w:t>
+      </w:r>
+      <w:r>
+        <w:t xml:space="preserve">Based on the preview and the time allotted, $0.53 for 30 minutes seems </w:t>
+      </w:r>
+      <w:proofErr w:type="gramStart"/>
+      <w:r>
+        <w:t>more fair</w:t>
+      </w:r>
+      <w:proofErr w:type="gramEnd"/>
+      <w:r>
+        <w:t xml:space="preserve"> than the previous </w:t>
+      </w:r>
+      <w:proofErr w:type="spellStart"/>
+      <w:r>
+        <w:t>turk</w:t>
+      </w:r>
+      <w:proofErr w:type="spellEnd"/>
+      <w:r>
+        <w:t xml:space="preserve"> hits however it isn’t what I believe to be the best output for the time invested. </w:t>
+      </w:r>
+      <w:r>
+        <w:t xml:space="preserve">In the </w:t>
+      </w:r>
+      <w:proofErr w:type="spellStart"/>
+      <w:r>
+        <w:t>MLDataLabeler</w:t>
+      </w:r>
+      <w:proofErr w:type="spellEnd"/>
+      <w:r>
+        <w:t xml:space="preserve">, it is asking for $0.03 for every 5 minutes which translates to about $0.15 for the same 30 minutes from the other task. </w:t>
+      </w:r>
+      <w:r>
+        <w:t xml:space="preserve">The instructions provided on the hit are complete and clear. I believe that I could complete the hit because it is very simplistic and open ended based on user response. There is no formulaic response. Based on the preview, I still would not be interested in doing mechanical </w:t>
+      </w:r>
+      <w:proofErr w:type="spellStart"/>
+      <w:r>
+        <w:t>turk</w:t>
+      </w:r>
+      <w:proofErr w:type="spellEnd"/>
+      <w:r>
+        <w:t xml:space="preserve"> because it is not something I would want to invest my time in. Watching videos that I do not inherently have interest in isn’t something that sounds enjoyable with my time. I would not be willing to work on 10 hits like this one or even 100 or 1000 because it does not appeal to my time. Nothing in this hit seems unreasonable or inappropriate to me, and nothing seems unpleasant or uncomfortable. The purpose of this hit isn’t quite clear to me because interpretation of videos can be so broad that it could lead to </w:t>
+      </w:r>
+      <w:r>
+        <w:t>uncorrelated responses. This could lead to significant and unsignificant results.</w:t>
+      </w:r>
+    </w:p>
+    <w:p/>
+    <w:p/>
+    <w:p/>
+    <w:p/>
     <w:sectPr>
       <w:pgSz w:w="12240" w:h="15840"/>
       <w:pgMar w:top="1440" w:right="1440" w:bottom="1440" w:left="1440" w:header="720" w:footer="720" w:gutter="0"/>
@@ -67,127 +555,6 @@
     </w:sectPr>
   </w:body>
 </w:document>
-</file>
-
-<file path=word/numbering.xml><?xml version="1.0" encoding="utf-8"?>
-<w:numbering xmlns:wpc="http://schemas.microsoft.com/office/word/2010/wordprocessingCanvas" xmlns:cx="http://schemas.microsoft.com/office/drawing/2014/chartex" xmlns:cx1="http://schemas.microsoft.com/office/drawing/2015/9/8/chartex" xmlns:cx2="http://schemas.microsoft.com/office/drawing/2015/10/21/chartex" xmlns:cx3="http://schemas.microsoft.com/office/drawing/2016/5/9/chartex" xmlns:cx4="http://schemas.microsoft.com/office/drawing/2016/5/10/chartex" xmlns:cx5="http://schemas.microsoft.com/office/drawing/2016/5/11/chartex" xmlns:cx6="http://schemas.microsoft.com/office/drawing/2016/5/12/chartex" xmlns:cx7="http://schemas.microsoft.com/office/drawing/2016/5/13/chartex" xmlns:cx8="http://schemas.microsoft.com/office/drawing/2016/5/14/chartex" xmlns:mc="http://schemas.openxmlformats.org/markup-compatibility/2006" xmlns:aink="http://schemas.microsoft.com/office/drawing/2016/ink" xmlns:am3d="http://schemas.microsoft.com/office/drawing/2017/model3d" xmlns:o="urn:schemas-microsoft-com:office:office" xmlns:oel="http://schemas.microsoft.com/office/2019/extlst" xmlns:r="http://schemas.openxmlformats.org/officeDocument/2006/relationships" xmlns:m="http://schemas.openxmlformats.org/officeDocument/2006/math" xmlns:v="urn:schemas-microsoft-com:vml" xmlns:wp14="http://schemas.microsoft.com/office/word/2010/wordprocessingDrawing" xmlns:wp="http://schemas.openxmlformats.org/drawingml/2006/wordprocessingDrawing" xmlns:w10="urn:schemas-microsoft-com:office:word" xmlns:w="http://schemas.openxmlformats.org/wordprocessingml/2006/main" xmlns:w14="http://schemas.microsoft.com/office/word/2010/wordml" xmlns:w15="http://schemas.microsoft.com/office/word/2012/wordml" xmlns:w16cex="http://schemas.microsoft.com/office/word/2018/wordml/cex" xmlns:w16cid="http://schemas.microsoft.com/office/word/2016/wordml/cid" xmlns:w16="http://schemas.microsoft.com/office/word/2018/wordml" xmlns:w16sdtdh="http://schemas.microsoft.com/office/word/2020/wordml/sdtdatahash" xmlns:w16se="http://schemas.microsoft.com/office/word/2015/wordml/symex" xmlns:wpg="http://schemas.microsoft.com/office/word/2010/wordprocessingGroup" xmlns:wpi="http://schemas.microsoft.com/office/word/2010/wordprocessingInk" xmlns:wne="http://schemas.microsoft.com/office/word/2006/wordml" xmlns:wps="http://schemas.microsoft.com/office/word/2010/wordprocessingShape" mc:Ignorable="w14 w15 w16se w16cid w16 w16cex w16sdtdh wp14">
-  <w:abstractNum w:abstractNumId="0" w15:restartNumberingAfterBreak="0">
-    <w:nsid w:val="740418C6"/>
-    <w:multiLevelType w:val="hybridMultilevel"/>
-    <w:tmpl w:val="35C40106"/>
-    <w:lvl w:ilvl="0" w:tplc="04090001">
-      <w:start w:val="1"/>
-      <w:numFmt w:val="bullet"/>
-      <w:lvlText w:val=""/>
-      <w:lvlJc w:val="left"/>
-      <w:pPr>
-        <w:ind w:left="720" w:hanging="360"/>
-      </w:pPr>
-      <w:rPr>
-        <w:rFonts w:ascii="Symbol" w:hAnsi="Symbol" w:hint="default"/>
-      </w:rPr>
-    </w:lvl>
-    <w:lvl w:ilvl="1" w:tplc="04090003" w:tentative="1">
-      <w:start w:val="1"/>
-      <w:numFmt w:val="bullet"/>
-      <w:lvlText w:val="o"/>
-      <w:lvlJc w:val="left"/>
-      <w:pPr>
-        <w:ind w:left="1440" w:hanging="360"/>
-      </w:pPr>
-      <w:rPr>
-        <w:rFonts w:ascii="Courier New" w:hAnsi="Courier New" w:hint="default"/>
-      </w:rPr>
-    </w:lvl>
-    <w:lvl w:ilvl="2" w:tplc="04090005" w:tentative="1">
-      <w:start w:val="1"/>
-      <w:numFmt w:val="bullet"/>
-      <w:lvlText w:val=""/>
-      <w:lvlJc w:val="left"/>
-      <w:pPr>
-        <w:ind w:left="2160" w:hanging="360"/>
-      </w:pPr>
-      <w:rPr>
-        <w:rFonts w:ascii="Wingdings" w:hAnsi="Wingdings" w:hint="default"/>
-      </w:rPr>
-    </w:lvl>
-    <w:lvl w:ilvl="3" w:tplc="04090001" w:tentative="1">
-      <w:start w:val="1"/>
-      <w:numFmt w:val="bullet"/>
-      <w:lvlText w:val=""/>
-      <w:lvlJc w:val="left"/>
-      <w:pPr>
-        <w:ind w:left="2880" w:hanging="360"/>
-      </w:pPr>
-      <w:rPr>
-        <w:rFonts w:ascii="Symbol" w:hAnsi="Symbol" w:hint="default"/>
-      </w:rPr>
-    </w:lvl>
-    <w:lvl w:ilvl="4" w:tplc="04090003" w:tentative="1">
-      <w:start w:val="1"/>
-      <w:numFmt w:val="bullet"/>
-      <w:lvlText w:val="o"/>
-      <w:lvlJc w:val="left"/>
-      <w:pPr>
-        <w:ind w:left="3600" w:hanging="360"/>
-      </w:pPr>
-      <w:rPr>
-        <w:rFonts w:ascii="Courier New" w:hAnsi="Courier New" w:hint="default"/>
-      </w:rPr>
-    </w:lvl>
-    <w:lvl w:ilvl="5" w:tplc="04090005" w:tentative="1">
-      <w:start w:val="1"/>
-      <w:numFmt w:val="bullet"/>
-      <w:lvlText w:val=""/>
-      <w:lvlJc w:val="left"/>
-      <w:pPr>
-        <w:ind w:left="4320" w:hanging="360"/>
-      </w:pPr>
-      <w:rPr>
-        <w:rFonts w:ascii="Wingdings" w:hAnsi="Wingdings" w:hint="default"/>
-      </w:rPr>
-    </w:lvl>
-    <w:lvl w:ilvl="6" w:tplc="04090001" w:tentative="1">
-      <w:start w:val="1"/>
-      <w:numFmt w:val="bullet"/>
-      <w:lvlText w:val=""/>
-      <w:lvlJc w:val="left"/>
-      <w:pPr>
-        <w:ind w:left="5040" w:hanging="360"/>
-      </w:pPr>
-      <w:rPr>
-        <w:rFonts w:ascii="Symbol" w:hAnsi="Symbol" w:hint="default"/>
-      </w:rPr>
-    </w:lvl>
-    <w:lvl w:ilvl="7" w:tplc="04090003" w:tentative="1">
-      <w:start w:val="1"/>
-      <w:numFmt w:val="bullet"/>
-      <w:lvlText w:val="o"/>
-      <w:lvlJc w:val="left"/>
-      <w:pPr>
-        <w:ind w:left="5760" w:hanging="360"/>
-      </w:pPr>
-      <w:rPr>
-        <w:rFonts w:ascii="Courier New" w:hAnsi="Courier New" w:hint="default"/>
-      </w:rPr>
-    </w:lvl>
-    <w:lvl w:ilvl="8" w:tplc="04090005" w:tentative="1">
-      <w:start w:val="1"/>
-      <w:numFmt w:val="bullet"/>
-      <w:lvlText w:val=""/>
-      <w:lvlJc w:val="left"/>
-      <w:pPr>
-        <w:ind w:left="6480" w:hanging="360"/>
-      </w:pPr>
-      <w:rPr>
-        <w:rFonts w:ascii="Wingdings" w:hAnsi="Wingdings" w:hint="default"/>
-      </w:rPr>
-    </w:lvl>
-  </w:abstractNum>
-  <w:num w:numId="1" w16cid:durableId="2069527876">
-    <w:abstractNumId w:val="0"/>
-  </w:num>
-</w:numbering>
 </file>
 
 <file path=word/styles.xml><?xml version="1.0" encoding="utf-8"?>
@@ -201,7 +568,11 @@
         <w:lang w:val="en-US" w:eastAsia="en-US" w:bidi="ar-SA"/>
       </w:rPr>
     </w:rPrDefault>
-    <w:pPrDefault/>
+    <w:pPrDefault>
+      <w:pPr>
+        <w:spacing w:line="360" w:lineRule="auto"/>
+      </w:pPr>
+    </w:pPrDefault>
   </w:docDefaults>
   <w:latentStyles w:defLockedState="0" w:defUIPriority="99" w:defSemiHidden="0" w:defUnhideWhenUsed="0" w:defQFormat="0" w:count="376">
     <w:lsdException w:name="Normal" w:uiPriority="0" w:qFormat="1"/>
@@ -585,6 +956,48 @@
     <w:name w:val="Normal"/>
     <w:qFormat/>
   </w:style>
+  <w:style w:type="paragraph" w:styleId="Heading2">
+    <w:name w:val="heading 2"/>
+    <w:basedOn w:val="Normal"/>
+    <w:next w:val="Normal"/>
+    <w:link w:val="Heading2Char"/>
+    <w:uiPriority w:val="9"/>
+    <w:unhideWhenUsed/>
+    <w:qFormat/>
+    <w:rsid w:val="00E24200"/>
+    <w:pPr>
+      <w:keepNext/>
+      <w:keepLines/>
+      <w:spacing w:before="40"/>
+      <w:outlineLvl w:val="1"/>
+    </w:pPr>
+    <w:rPr>
+      <w:rFonts w:asciiTheme="majorHAnsi" w:eastAsiaTheme="majorEastAsia" w:hAnsiTheme="majorHAnsi" w:cstheme="majorBidi"/>
+      <w:color w:val="2F5496" w:themeColor="accent1" w:themeShade="BF"/>
+      <w:sz w:val="26"/>
+      <w:szCs w:val="26"/>
+    </w:rPr>
+  </w:style>
+  <w:style w:type="paragraph" w:styleId="Heading3">
+    <w:name w:val="heading 3"/>
+    <w:basedOn w:val="Normal"/>
+    <w:next w:val="Normal"/>
+    <w:link w:val="Heading3Char"/>
+    <w:uiPriority w:val="9"/>
+    <w:unhideWhenUsed/>
+    <w:qFormat/>
+    <w:rsid w:val="00601E55"/>
+    <w:pPr>
+      <w:keepNext/>
+      <w:keepLines/>
+      <w:spacing w:before="40"/>
+      <w:outlineLvl w:val="2"/>
+    </w:pPr>
+    <w:rPr>
+      <w:rFonts w:asciiTheme="majorHAnsi" w:eastAsiaTheme="majorEastAsia" w:hAnsiTheme="majorHAnsi" w:cstheme="majorBidi"/>
+      <w:color w:val="1F3763" w:themeColor="accent1" w:themeShade="7F"/>
+    </w:rPr>
+  </w:style>
   <w:style w:type="character" w:default="1" w:styleId="DefaultParagraphFont">
     <w:name w:val="Default Paragraph Font"/>
     <w:uiPriority w:val="1"/>
@@ -612,16 +1025,29 @@
     <w:semiHidden/>
     <w:unhideWhenUsed/>
   </w:style>
-  <w:style w:type="paragraph" w:styleId="ListParagraph">
-    <w:name w:val="List Paragraph"/>
-    <w:basedOn w:val="Normal"/>
-    <w:uiPriority w:val="34"/>
-    <w:qFormat/>
-    <w:rsid w:val="00035D3F"/>
-    <w:pPr>
-      <w:ind w:left="720"/>
-      <w:contextualSpacing/>
-    </w:pPr>
+  <w:style w:type="character" w:customStyle="1" w:styleId="Heading2Char">
+    <w:name w:val="Heading 2 Char"/>
+    <w:basedOn w:val="DefaultParagraphFont"/>
+    <w:link w:val="Heading2"/>
+    <w:uiPriority w:val="9"/>
+    <w:rsid w:val="00E24200"/>
+    <w:rPr>
+      <w:rFonts w:asciiTheme="majorHAnsi" w:eastAsiaTheme="majorEastAsia" w:hAnsiTheme="majorHAnsi" w:cstheme="majorBidi"/>
+      <w:color w:val="2F5496" w:themeColor="accent1" w:themeShade="BF"/>
+      <w:sz w:val="26"/>
+      <w:szCs w:val="26"/>
+    </w:rPr>
+  </w:style>
+  <w:style w:type="character" w:customStyle="1" w:styleId="Heading3Char">
+    <w:name w:val="Heading 3 Char"/>
+    <w:basedOn w:val="DefaultParagraphFont"/>
+    <w:link w:val="Heading3"/>
+    <w:uiPriority w:val="9"/>
+    <w:rsid w:val="00601E55"/>
+    <w:rPr>
+      <w:rFonts w:asciiTheme="majorHAnsi" w:eastAsiaTheme="majorEastAsia" w:hAnsiTheme="majorHAnsi" w:cstheme="majorBidi"/>
+      <w:color w:val="1F3763" w:themeColor="accent1" w:themeShade="7F"/>
+    </w:rPr>
   </w:style>
 </w:styles>
 </file>
@@ -919,16 +1345,4 @@
     </a:ext>
   </a:extLst>
 </a:theme>
-</file>
-
-<file path=customXml/item1.xml><?xml version="1.0" encoding="utf-8"?>
-<b:Sources xmlns:b="http://schemas.openxmlformats.org/officeDocument/2006/bibliography" xmlns="http://schemas.openxmlformats.org/officeDocument/2006/bibliography" SelectedStyle="/APASixthEditionOfficeOnline.xsl" StyleName="APA" Version="6"/>
-</file>
-
-<file path=customXml/itemProps1.xml><?xml version="1.0" encoding="utf-8"?>
-<ds:datastoreItem xmlns:ds="http://schemas.openxmlformats.org/officeDocument/2006/customXml" ds:itemID="{893D4ECA-6854-E242-917A-875F9B8FC416}">
-  <ds:schemaRefs>
-    <ds:schemaRef ds:uri="http://schemas.openxmlformats.org/officeDocument/2006/bibliography"/>
-  </ds:schemaRefs>
-</ds:datastoreItem>
 </file>
--- a/data-512-homework_3/Homework3.docx
+++ b/data-512-homework_3/Homework3.docx
@@ -68,6 +68,9 @@
         <w:pStyle w:val="Heading2"/>
       </w:pPr>
       <w:r>
+        <w:t xml:space="preserve">Step 1: </w:t>
+      </w:r>
+      <w:r>
         <w:t xml:space="preserve">A Record of Prior Knowledge of </w:t>
       </w:r>
       <w:proofErr w:type="spellStart"/>
@@ -125,6 +128,9 @@
       <w:pPr>
         <w:pStyle w:val="Heading2"/>
       </w:pPr>
+      <w:r>
+        <w:t xml:space="preserve">Step 2: </w:t>
+      </w:r>
       <w:r>
         <w:t>Preview or Complete as least 10 Mechanical Turk Hits</w:t>
       </w:r>
@@ -543,8 +549,144 @@
         <w:t>uncorrelated responses. This could lead to significant and unsignificant results.</w:t>
       </w:r>
     </w:p>
-    <w:p/>
-    <w:p/>
+    <w:p>
+      <w:pPr>
+        <w:pStyle w:val="Heading3"/>
+      </w:pPr>
+      <w:r>
+        <w:t>Well Labs</w:t>
+      </w:r>
+    </w:p>
+    <w:p>
+      <w:r>
+        <w:t xml:space="preserve">This hit is asking </w:t>
+      </w:r>
+      <w:r>
+        <w:t xml:space="preserve">to label categories, item names, and quantity amounts based on the image given </w:t>
+      </w:r>
+      <w:r>
+        <w:t>in the prompt</w:t>
+      </w:r>
+      <w:r>
+        <w:t xml:space="preserve">. In order to complete this, the worker must be able to successfully interpret an image and answer the general questions found on the label of the item. Based on </w:t>
+      </w:r>
+      <w:r>
+        <w:lastRenderedPageBreak/>
+        <w:t xml:space="preserve">the preview, $0.08 for 20 minutes of time isn’t the best use of time. </w:t>
+      </w:r>
+      <w:r>
+        <w:t xml:space="preserve">This task represents what I thought mechanical </w:t>
+      </w:r>
+      <w:proofErr w:type="spellStart"/>
+      <w:r>
+        <w:t>turk</w:t>
+      </w:r>
+      <w:proofErr w:type="spellEnd"/>
+      <w:r>
+        <w:t xml:space="preserve"> would be because it is a way of putting a label on training sets for labels and computer vision. The instructions provided are clear because it is a simple input to output result that allows for easy enabling of opinion. I personally would not be willing to be work on 10 hits like this one or 100 or 1000 because it is a bit too tedious for my liking and I don’t think I would be developing my career very well by spending time on things such as this. There isn’t anything that seems unreasonable or inappropriate about this hit and it doesn’t make me unpleasant or uncomfortable. The purpose of this hit is clear to me. I understand that this is used to develop labelled data.</w:t>
+      </w:r>
+    </w:p>
+    <w:p>
+      <w:pPr>
+        <w:pStyle w:val="Heading3"/>
+      </w:pPr>
+      <w:r>
+        <w:t>Step 2 Reflection</w:t>
+      </w:r>
+    </w:p>
+    <w:p>
+      <w:r>
+        <w:t xml:space="preserve">When reflecting upon the hit previews, I learned that mechanical Turk workers complete tasks which require minimal amounts of stimulating work. A lot of these tasks can be completed with little focus, and many times have no regard for whether an input is correct or not. </w:t>
+      </w:r>
+    </w:p>
+    <w:p>
+      <w:r>
+        <w:drawing>
+          <wp:inline distT="0" distB="0" distL="0" distR="0" wp14:anchorId="620952D2" wp14:editId="59E0A89D">
+            <wp:extent cx="5943600" cy="3267075"/>
+            <wp:effectExtent l="0" t="0" r="0" b="0"/>
+            <wp:docPr id="1" name="Picture 1"/>
+            <wp:cNvGraphicFramePr>
+              <a:graphicFrameLocks xmlns:a="http://schemas.openxmlformats.org/drawingml/2006/main" noChangeAspect="1"/>
+            </wp:cNvGraphicFramePr>
+            <a:graphic xmlns:a="http://schemas.openxmlformats.org/drawingml/2006/main">
+              <a:graphicData uri="http://schemas.openxmlformats.org/drawingml/2006/picture">
+                <pic:pic xmlns:pic="http://schemas.openxmlformats.org/drawingml/2006/picture">
+                  <pic:nvPicPr>
+                    <pic:cNvPr id="1" name=""/>
+                    <pic:cNvPicPr/>
+                  </pic:nvPicPr>
+                  <pic:blipFill>
+                    <a:blip r:embed="rId4"/>
+                    <a:stretch>
+                      <a:fillRect/>
+                    </a:stretch>
+                  </pic:blipFill>
+                  <pic:spPr>
+                    <a:xfrm>
+                      <a:off x="0" y="0"/>
+                      <a:ext cx="5943600" cy="3267075"/>
+                    </a:xfrm>
+                    <a:prstGeom prst="rect">
+                      <a:avLst/>
+                    </a:prstGeom>
+                  </pic:spPr>
+                </pic:pic>
+              </a:graphicData>
+            </a:graphic>
+          </wp:inline>
+        </w:drawing>
+      </w:r>
+    </w:p>
+    <w:p>
+      <w:pPr>
+        <w:jc w:val="center"/>
+        <w:rPr>
+          <w:b/>
+          <w:bCs/>
+        </w:rPr>
+      </w:pPr>
+      <w:r>
+        <w:rPr>
+          <w:b/>
+          <w:bCs/>
+        </w:rPr>
+        <w:t>Figure 1.1: Depicts an example of the twitter classification Hit found on Amazon Turk.</w:t>
+      </w:r>
+    </w:p>
+    <w:p>
+      <w:r>
+        <w:t xml:space="preserve">The twitter classification Hit for example requires a select of choices that will give you $0.01 after answering a few questions in an allotted time of 60 minutes. Workers would have to answer 100 times to get a dollar which means that they would need to answer 1500 times an </w:t>
+      </w:r>
+      <w:r>
+        <w:lastRenderedPageBreak/>
+        <w:t xml:space="preserve">hour to barely get a minimum wage rate. From the perspective of a worker, they are not doing this for the sake of payment but rather boredom and random amounts of enjoyment. It is a crowdsourcing platform that requires little amounts of work to receive little amounts of payment; when a person dedicates enough time and accrues enough reward, they can sometimes buy a small purchase to feel a sense of accomplishment. From the perspective of a requester, this is one of the best platforms to pull trained label data from because it is coming directly from an anonymous unbiased human. For NLP, computer vision, mathematical scaling, and many other types of machine learning models, this is a great source for requestors. The cost of putting one of these hits will most likely cost very little and the return that they need to give to the mechanical Turk workers is also very little. Something that I have also learned from previewing these hits is that I am at a crossroad ethically with the amount of reward that they are receiving. If a worker spent 30 minutes a day on these hits and received $0.05 each day, they would accumulate </w:t>
+      </w:r>
+      <w:r>
+        <w:t xml:space="preserve">$1.50 after a month and 15 hours of investment in time. That 15 hours could most likely have been put into a minimum wage job that would have given them $225 instead, or a </w:t>
+      </w:r>
+      <w:proofErr w:type="spellStart"/>
+      <w:r>
+        <w:t>coursera</w:t>
+      </w:r>
+      <w:proofErr w:type="spellEnd"/>
+      <w:r>
+        <w:t xml:space="preserve"> class to benefit their career. </w:t>
+      </w:r>
+    </w:p>
+    <w:p>
+      <w:pPr>
+        <w:pStyle w:val="Heading2"/>
+      </w:pPr>
+      <w:r>
+        <w:t>Step 3: Read the Documentation of how to be a good requester</w:t>
+      </w:r>
+    </w:p>
+    <w:p>
+      <w:r>
+        <w:t xml:space="preserve">When reading the documentation, I noticed a reoccurring theme of making the worker feel comfortable about the task that they are completing.  </w:t>
+      </w:r>
+    </w:p>
     <w:p/>
     <w:p/>
     <w:sectPr>

--- a/data-512-homework_3/Homework3.docx
+++ b/data-512-homework_3/Homework3.docx
@@ -75,7 +75,10 @@
       </w:r>
       <w:proofErr w:type="spellStart"/>
       <w:r>
-        <w:t>MTurk</w:t>
+        <w:t>M</w:t>
+      </w:r>
+      <w:r>
+        <w:t>Turk</w:t>
       </w:r>
       <w:proofErr w:type="spellEnd"/>
     </w:p>
@@ -95,32 +98,56 @@
         <w:rPr>
           <w:rFonts w:ascii="Times" w:hAnsi="Times"/>
         </w:rPr>
-        <w:t xml:space="preserve">Amazon Mechanical Turk is a platform where people can do tasks and get rewarded for the completion of these tasks. From my perspective, these completions are a way for the company to collect data on humans through medial tasks that simulate different cognitive thinking. If I were to host a huge catalog of tasks with varying weighted rewards, my purpose behind this tool would be to collect trafficable data through categorical outputs. </w:t>
+        <w:t xml:space="preserve">Amazon Mechanical </w:t>
       </w:r>
       <w:r>
         <w:rPr>
           <w:rFonts w:ascii="Times" w:hAnsi="Times"/>
         </w:rPr>
-        <w:t xml:space="preserve">According to a lecture from Dr. McDonald, he states that Amazon Turk is a crowdsourcing platform where crowdsourcing is a service of obtaining information from many people via the internet. </w:t>
-      </w:r>
-    </w:p>
-    <w:p>
-      <w:pPr>
+        <w:t>Turk</w:t>
+      </w:r>
+      <w:r>
         <w:rPr>
           <w:rFonts w:ascii="Times" w:hAnsi="Times"/>
         </w:rPr>
-      </w:pPr>
-    </w:p>
-    <w:p>
-      <w:pPr>
+        <w:t xml:space="preserve"> is a platform where people can do tasks and get rewarded for the completion of these tasks. From my perspective, these completions are a way for the company to collect data on humans through medial tasks that simulate different cognitive thinking. If I were to host a huge catalog of tasks with varying weighted rewards, my purpose behind this tool would be to collect trafficable data through categorical outputs. </w:t>
+      </w:r>
+      <w:r>
         <w:rPr>
           <w:rFonts w:ascii="Times" w:hAnsi="Times"/>
         </w:rPr>
-      </w:pPr>
+        <w:t xml:space="preserve">According to a lecture from Dr. McDonald, he states that Amazon </w:t>
+      </w:r>
       <w:r>
         <w:rPr>
           <w:rFonts w:ascii="Times" w:hAnsi="Times"/>
         </w:rPr>
+        <w:t>Turk</w:t>
+      </w:r>
+      <w:r>
+        <w:rPr>
+          <w:rFonts w:ascii="Times" w:hAnsi="Times"/>
+        </w:rPr>
+        <w:t xml:space="preserve"> is a crowdsourcing platform where crowdsourcing is a service of obtaining information from many people via the internet. </w:t>
+      </w:r>
+    </w:p>
+    <w:p>
+      <w:pPr>
+        <w:rPr>
+          <w:rFonts w:ascii="Times" w:hAnsi="Times"/>
+        </w:rPr>
+      </w:pPr>
+    </w:p>
+    <w:p>
+      <w:pPr>
+        <w:rPr>
+          <w:rFonts w:ascii="Times" w:hAnsi="Times"/>
+        </w:rPr>
+      </w:pPr>
+      <w:r>
+        <w:rPr>
+          <w:rFonts w:ascii="Times" w:hAnsi="Times"/>
+        </w:rPr>
         <w:t xml:space="preserve">Something that crowdsourcing platforms typically boast about is the ease of the tasks and the flexibility that they provide. They most likely won’t require the worker to go into a physical office, so a lot of their tasks could be completed from home. There is most likely a lack of a deadline as well, meaning the projects could be started and finished at the convenience of the worker. </w:t>
       </w:r>
     </w:p>
@@ -132,7 +159,13 @@
         <w:t xml:space="preserve">Step 2: </w:t>
       </w:r>
       <w:r>
-        <w:t>Preview or Complete as least 10 Mechanical Turk Hits</w:t>
+        <w:t xml:space="preserve">Preview or Complete as least 10 Mechanical </w:t>
+      </w:r>
+      <w:r>
+        <w:t>Turk</w:t>
+      </w:r>
+      <w:r>
+        <w:t xml:space="preserve"> Hits</w:t>
       </w:r>
     </w:p>
     <w:p>
@@ -141,7 +174,10 @@
       </w:r>
       <w:proofErr w:type="spellStart"/>
       <w:r>
-        <w:t>Turker</w:t>
+        <w:t>Turk</w:t>
+      </w:r>
+      <w:r>
+        <w:t>er</w:t>
       </w:r>
       <w:proofErr w:type="spellEnd"/>
       <w:r>
@@ -192,7 +228,13 @@
       </w:r>
       <w:proofErr w:type="spellStart"/>
       <w:r>
-        <w:t>MTurk’s</w:t>
+        <w:t>M</w:t>
+      </w:r>
+      <w:r>
+        <w:t>Turk</w:t>
+      </w:r>
+      <w:r>
+        <w:t>’s</w:t>
       </w:r>
       <w:proofErr w:type="spellEnd"/>
       <w:r>
@@ -203,7 +245,10 @@
       </w:r>
       <w:proofErr w:type="spellStart"/>
       <w:r>
-        <w:t>MTurk</w:t>
+        <w:t>M</w:t>
+      </w:r>
+      <w:r>
+        <w:t>Turk</w:t>
       </w:r>
       <w:proofErr w:type="spellEnd"/>
       <w:r>
@@ -274,11 +319,9 @@
       <w:r>
         <w:t xml:space="preserve"> work that it requires. Based on the preview, the hit represents a task that would be on mechanical </w:t>
       </w:r>
-      <w:proofErr w:type="spellStart"/>
-      <w:r>
-        <w:t>turk</w:t>
-      </w:r>
-      <w:proofErr w:type="spellEnd"/>
+      <w:r>
+        <w:t>Turk</w:t>
+      </w:r>
       <w:r>
         <w:t xml:space="preserve"> because it is an identification problem for models to label training sets of data. The instructions are clearly </w:t>
       </w:r>
@@ -290,11 +333,9 @@
       <w:r>
         <w:t xml:space="preserve"> and I think I would be able to quickly finish this hit because it requires very basic cognitive ability. Based on the preview, I would not be interested in doing work on Amazon mechanical </w:t>
       </w:r>
-      <w:proofErr w:type="spellStart"/>
-      <w:r>
-        <w:t>turk</w:t>
-      </w:r>
-      <w:proofErr w:type="spellEnd"/>
+      <w:r>
+        <w:t>Turk</w:t>
+      </w:r>
       <w:r>
         <w:t xml:space="preserve"> because it is simply not something I would want to invest my time on. I would not be willing to work on 10 hits of this or even 100 or 1000 because it simply would not be worth my time. There is nothing about this hit that seems unreasonable or inappropriate to me, and neither is there anything that I find unpleasant or uncomfortable. The purpose of </w:t>
       </w:r>
@@ -355,60 +396,52 @@
       <w:r>
         <w:t xml:space="preserve">seems somewhat better in comparison to the other </w:t>
       </w:r>
+      <w:r>
+        <w:t>Turk</w:t>
+      </w:r>
+      <w:r>
+        <w:t xml:space="preserve"> tasks. The task is what I thought would be on mechanical </w:t>
+      </w:r>
+      <w:r>
+        <w:t>Turk</w:t>
+      </w:r>
+      <w:r>
+        <w:t xml:space="preserve"> because it is an identification process for NLP that allows for training data to be labelled for output of picture values and what is the most common value assigned to each image. The instructions are </w:t>
+      </w:r>
+      <w:proofErr w:type="gramStart"/>
+      <w:r>
+        <w:t>clear</w:t>
+      </w:r>
+      <w:proofErr w:type="gramEnd"/>
+      <w:r>
+        <w:t xml:space="preserve"> and I would be able to complete this hit correctly and quickly because I would be able to identify the image and label it as such. Based on the preview, I would still not be interested in doing Amazon </w:t>
+      </w:r>
+      <w:r>
+        <w:t>Turk</w:t>
+      </w:r>
+      <w:r>
+        <w:t xml:space="preserve"> because it is not something I want to invest my time in. I would not be willing to work on 10 hits or 100 or even 1000 because it is not something I would want to invest my time in. </w:t>
+      </w:r>
+      <w:r>
+        <w:t>There is nothing that is unreasonable or inappropriate to me and it doesn’t seem unpleasant or uncomfortable. The purpose of hit is clear to me, it is used to collect data for labels for both</w:t>
+      </w:r>
+      <w:r>
+        <w:t xml:space="preserve"> NLP </w:t>
+      </w:r>
+      <w:r>
+        <w:t>and computer vision models.</w:t>
+      </w:r>
+    </w:p>
+    <w:p>
+      <w:pPr>
+        <w:pStyle w:val="Heading3"/>
+      </w:pPr>
       <w:proofErr w:type="spellStart"/>
       <w:r>
-        <w:t>turk</w:t>
+        <w:t>cZqjwwRWXGZVZDzfgbyw</w:t>
       </w:r>
       <w:proofErr w:type="spellEnd"/>
       <w:r>
-        <w:t xml:space="preserve"> tasks. The task is what I thought would be on mechanical </w:t>
-      </w:r>
-      <w:proofErr w:type="spellStart"/>
-      <w:r>
-        <w:t>turk</w:t>
-      </w:r>
-      <w:proofErr w:type="spellEnd"/>
-      <w:r>
-        <w:t xml:space="preserve"> because it is an identification process for NLP that allows for training data to be labelled for output of picture values and what is the most common value assigned to each image. The instructions are </w:t>
-      </w:r>
-      <w:proofErr w:type="gramStart"/>
-      <w:r>
-        <w:t>clear</w:t>
-      </w:r>
-      <w:proofErr w:type="gramEnd"/>
-      <w:r>
-        <w:t xml:space="preserve"> and I would be able to complete this hit correctly and quickly because I would be able to identify the image and label it as such. Based on the preview, I would still not be interested in doing Amazon </w:t>
-      </w:r>
-      <w:proofErr w:type="spellStart"/>
-      <w:r>
-        <w:t>turk</w:t>
-      </w:r>
-      <w:proofErr w:type="spellEnd"/>
-      <w:r>
-        <w:t xml:space="preserve"> because it is not something I want to invest my time in. I would not be willing to work on 10 hits or 100 or even 1000 because it is not something I would want to invest my time in. </w:t>
-      </w:r>
-      <w:r>
-        <w:t xml:space="preserve">There is nothing that is unreasonable or inappropriate to me and it doesn’t seem unpleasant or uncomfortable. The purpose of hit is clear to me, it is used to collect data for labels for both </w:t>
-      </w:r>
-      <w:proofErr w:type="spellStart"/>
-      <w:r>
-        <w:t>nlp</w:t>
-      </w:r>
-      <w:proofErr w:type="spellEnd"/>
-      <w:r>
-        <w:t xml:space="preserve"> and computer vision models.</w:t>
-      </w:r>
-    </w:p>
-    <w:p>
-      <w:pPr>
-        <w:pStyle w:val="Heading3"/>
-      </w:pPr>
-      <w:proofErr w:type="spellStart"/>
-      <w:r>
-        <w:t>cZqjwwRWXGZVZDzfgbyw</w:t>
-      </w:r>
-      <w:proofErr w:type="spellEnd"/>
-      <w:r>
         <w:t xml:space="preserve"> / Adam Pragmatics</w:t>
       </w:r>
     </w:p>
@@ -428,11 +461,9 @@
       <w:r>
         <w:t xml:space="preserve">ased on the preview, the hit represents a task that I thought would be on mechanical </w:t>
       </w:r>
-      <w:proofErr w:type="spellStart"/>
-      <w:r>
-        <w:t>turk</w:t>
-      </w:r>
-      <w:proofErr w:type="spellEnd"/>
+      <w:r>
+        <w:t>Turk</w:t>
+      </w:r>
       <w:r>
         <w:t xml:space="preserve"> because it is showcasing an example of collecting labeled training data for audio recognition models. The instructions provided are a bit convoluted within the descriptions based on what the overarching response is. I think that this work may </w:t>
       </w:r>
@@ -448,50 +479,76 @@
       <w:r>
         <w:t xml:space="preserve"> understanding audio recordings and deciphering what they are saying. Based on the preview, this work is not something I would be interested in doing mechanical </w:t>
       </w:r>
+      <w:r>
+        <w:t>Turk</w:t>
+      </w:r>
+      <w:r>
+        <w:t xml:space="preserve"> because $0.15 for 20 minutes of time is simply not enough money for me to invest on the internet. I would not be willing to do this 10 or 100 or 1000 times because it’s not something that I believe would be beneficial in my career development. There may </w:t>
+      </w:r>
+      <w:proofErr w:type="gramStart"/>
+      <w:r>
+        <w:t>be something that is</w:t>
+      </w:r>
+      <w:proofErr w:type="gramEnd"/>
+      <w:r>
+        <w:t xml:space="preserve"> unreasonable or inappropriate depending on the language used within the auto clips. The purpose of the hit is clear to me in what data they are trying to collect. </w:t>
+      </w:r>
+    </w:p>
+    <w:p>
+      <w:pPr>
+        <w:pStyle w:val="Heading3"/>
+      </w:pPr>
+      <w:r>
+        <w:t>BBL</w:t>
+      </w:r>
+      <w:r>
+        <w:t xml:space="preserve"> /</w:t>
+      </w:r>
       <w:proofErr w:type="spellStart"/>
       <w:r>
-        <w:t>turk</w:t>
+        <w:t>MLDataLabeler</w:t>
       </w:r>
       <w:proofErr w:type="spellEnd"/>
-      <w:r>
-        <w:t xml:space="preserve"> because $0.15 for 20 minutes of time is simply not enough money for me to invest on the internet. I would not be willing to do this 10 or 100 or 1000 times because it’s not something that I believe would be beneficial in my career development. There may </w:t>
+    </w:p>
+    <w:p>
+      <w:r>
+        <w:t xml:space="preserve">This hit is asking to analyze two videos and give opinions on what was seen. In order to do </w:t>
       </w:r>
       <w:proofErr w:type="gramStart"/>
       <w:r>
-        <w:t>be something that is</w:t>
+        <w:t>this</w:t>
       </w:r>
       <w:proofErr w:type="gramEnd"/>
       <w:r>
-        <w:t xml:space="preserve"> unreasonable or inappropriate depending on the language used within the auto clips. The purpose of the hit is clear to me in what data they are trying to collect. </w:t>
-      </w:r>
-    </w:p>
-    <w:p>
-      <w:pPr>
-        <w:pStyle w:val="Heading3"/>
-      </w:pPr>
-      <w:r>
-        <w:t>BBL</w:t>
-      </w:r>
-      <w:r>
-        <w:t xml:space="preserve"> /</w:t>
+        <w:t xml:space="preserve"> hit successfully, we need to interpret what was on the screen. </w:t>
+      </w:r>
+      <w:r>
+        <w:t xml:space="preserve">In the </w:t>
       </w:r>
       <w:proofErr w:type="spellStart"/>
       <w:r>
         <w:t>MLDataLabeler</w:t>
       </w:r>
       <w:proofErr w:type="spellEnd"/>
-    </w:p>
-    <w:p>
-      <w:r>
-        <w:t xml:space="preserve">This hit is asking to analyze two videos and give opinions on what was seen. In order to do </w:t>
+      <w:r>
+        <w:t xml:space="preserve">, it gives a video of a man and noise and asks the user to draw a box around the man. </w:t>
+      </w:r>
+      <w:r>
+        <w:t xml:space="preserve">Based on the preview and the time allotted, $0.53 for 30 minutes seems </w:t>
       </w:r>
       <w:proofErr w:type="gramStart"/>
       <w:r>
-        <w:t>this</w:t>
+        <w:t>more fair</w:t>
       </w:r>
       <w:proofErr w:type="gramEnd"/>
       <w:r>
-        <w:t xml:space="preserve"> hit successfully, we need to interpret what was on the screen. </w:t>
+        <w:t xml:space="preserve"> than the previous </w:t>
+      </w:r>
+      <w:r>
+        <w:t>Turk</w:t>
+      </w:r>
+      <w:r>
+        <w:t xml:space="preserve"> hits however it isn’t what I believe to be the best output for the time invested. </w:t>
       </w:r>
       <w:r>
         <w:t xml:space="preserve">In the </w:t>
@@ -502,46 +559,14 @@
       </w:r>
       <w:proofErr w:type="spellEnd"/>
       <w:r>
-        <w:t xml:space="preserve">, it gives a video of a man and noise and asks the user to draw a box around the man. </w:t>
-      </w:r>
-      <w:r>
-        <w:t xml:space="preserve">Based on the preview and the time allotted, $0.53 for 30 minutes seems </w:t>
-      </w:r>
-      <w:proofErr w:type="gramStart"/>
-      <w:r>
-        <w:t>more fair</w:t>
-      </w:r>
-      <w:proofErr w:type="gramEnd"/>
-      <w:r>
-        <w:t xml:space="preserve"> than the previous </w:t>
-      </w:r>
-      <w:proofErr w:type="spellStart"/>
-      <w:r>
-        <w:t>turk</w:t>
-      </w:r>
-      <w:proofErr w:type="spellEnd"/>
-      <w:r>
-        <w:t xml:space="preserve"> hits however it isn’t what I believe to be the best output for the time invested. </w:t>
-      </w:r>
-      <w:r>
-        <w:t xml:space="preserve">In the </w:t>
-      </w:r>
-      <w:proofErr w:type="spellStart"/>
-      <w:r>
-        <w:t>MLDataLabeler</w:t>
-      </w:r>
-      <w:proofErr w:type="spellEnd"/>
-      <w:r>
         <w:t xml:space="preserve">, it is asking for $0.03 for every 5 minutes which translates to about $0.15 for the same 30 minutes from the other task. </w:t>
       </w:r>
       <w:r>
         <w:t xml:space="preserve">The instructions provided on the hit are complete and clear. I believe that I could complete the hit because it is very simplistic and open ended based on user response. There is no formulaic response. Based on the preview, I still would not be interested in doing mechanical </w:t>
       </w:r>
-      <w:proofErr w:type="spellStart"/>
-      <w:r>
-        <w:t>turk</w:t>
-      </w:r>
-      <w:proofErr w:type="spellEnd"/>
+      <w:r>
+        <w:t>Turk</w:t>
+      </w:r>
       <w:r>
         <w:t xml:space="preserve"> because it is not something I would want to invest my time in. Watching videos that I do not inherently have interest in isn’t something that sounds enjoyable with my time. I would not be willing to work on 10 hits like this one or even 100 or 1000 because it does not appeal to my time. Nothing in this hit seems unreasonable or inappropriate to me, and nothing seems unpleasant or uncomfortable. The purpose of this hit isn’t quite clear to me because interpretation of videos can be so broad that it could lead to </w:t>
       </w:r>
@@ -577,11 +602,9 @@
       <w:r>
         <w:t xml:space="preserve">This task represents what I thought mechanical </w:t>
       </w:r>
-      <w:proofErr w:type="spellStart"/>
-      <w:r>
-        <w:t>turk</w:t>
-      </w:r>
-      <w:proofErr w:type="spellEnd"/>
+      <w:r>
+        <w:t>Turk</w:t>
+      </w:r>
       <w:r>
         <w:t xml:space="preserve"> would be because it is a way of putting a label on training sets for labels and computer vision. The instructions provided are clear because it is a simple input to output result that allows for easy enabling of opinion. I personally would not be willing to be work on 10 hits like this one or 100 or 1000 because it is a bit too tedious for my liking and I don’t think I would be developing my career very well by spending time on things such as this. There isn’t anything that seems unreasonable or inappropriate about this hit and it doesn’t make me unpleasant or uncomfortable. The purpose of this hit is clear to me. I understand that this is used to develop labelled data.</w:t>
       </w:r>
@@ -596,7 +619,13 @@
     </w:p>
     <w:p>
       <w:r>
-        <w:t xml:space="preserve">When reflecting upon the hit previews, I learned that mechanical Turk workers complete tasks which require minimal amounts of stimulating work. A lot of these tasks can be completed with little focus, and many times have no regard for whether an input is correct or not. </w:t>
+        <w:t xml:space="preserve">When reflecting upon the hit previews, I learned that mechanical </w:t>
+      </w:r>
+      <w:r>
+        <w:t>Turk</w:t>
+      </w:r>
+      <w:r>
+        <w:t xml:space="preserve"> workers complete tasks which require minimal amounts of stimulating work. A lot of these tasks can be completed with little focus, and many times have no regard for whether an input is correct or not. </w:t>
       </w:r>
     </w:p>
     <w:p>
@@ -617,7 +646,7 @@
                     <pic:cNvPicPr/>
                   </pic:nvPicPr>
                   <pic:blipFill>
-                    <a:blip r:embed="rId4"/>
+                    <a:blip r:embed="rId5"/>
                     <a:stretch>
                       <a:fillRect/>
                     </a:stretch>
@@ -651,7 +680,21 @@
           <w:b/>
           <w:bCs/>
         </w:rPr>
-        <w:t>Figure 1.1: Depicts an example of the twitter classification Hit found on Amazon Turk.</w:t>
+        <w:t xml:space="preserve">Figure 1.1: Depicts an example of the twitter classification Hit found on Amazon </w:t>
+      </w:r>
+      <w:r>
+        <w:rPr>
+          <w:b/>
+          <w:bCs/>
+        </w:rPr>
+        <w:t>Turk</w:t>
+      </w:r>
+      <w:r>
+        <w:rPr>
+          <w:b/>
+          <w:bCs/>
+        </w:rPr>
+        <w:t>.</w:t>
       </w:r>
     </w:p>
     <w:p>
@@ -660,7 +703,13 @@
       </w:r>
       <w:r>
         <w:lastRenderedPageBreak/>
-        <w:t xml:space="preserve">hour to barely get a minimum wage rate. From the perspective of a worker, they are not doing this for the sake of payment but rather boredom and random amounts of enjoyment. It is a crowdsourcing platform that requires little amounts of work to receive little amounts of payment; when a person dedicates enough time and accrues enough reward, they can sometimes buy a small purchase to feel a sense of accomplishment. From the perspective of a requester, this is one of the best platforms to pull trained label data from because it is coming directly from an anonymous unbiased human. For NLP, computer vision, mathematical scaling, and many other types of machine learning models, this is a great source for requestors. The cost of putting one of these hits will most likely cost very little and the return that they need to give to the mechanical Turk workers is also very little. Something that I have also learned from previewing these hits is that I am at a crossroad ethically with the amount of reward that they are receiving. If a worker spent 30 minutes a day on these hits and received $0.05 each day, they would accumulate </w:t>
+        <w:t xml:space="preserve">hour to barely get a minimum wage rate. From the perspective of a worker, they are not doing this for the sake of payment but rather boredom and random amounts of enjoyment. It is a crowdsourcing platform that requires little amounts of work to receive little amounts of payment; when a person dedicates enough time and accrues enough reward, they can sometimes buy a small purchase to feel a sense of accomplishment. From the perspective of a requester, this is one of the best platforms to pull trained label data from because it is coming directly from an anonymous unbiased human. For NLP, computer vision, mathematical scaling, and many other types of machine learning models, this is a great source for requestors. The cost of putting one of these hits will most likely cost very little and the return that they need to give to the mechanical </w:t>
+      </w:r>
+      <w:r>
+        <w:t>Turk</w:t>
+      </w:r>
+      <w:r>
+        <w:t xml:space="preserve"> workers is also very little. Something that I have also learned from previewing these hits is that I am at a crossroad ethically with the amount of reward that they are receiving. If a worker spent 30 minutes a day on these hits and received $0.05 each day, they would accumulate </w:t>
       </w:r>
       <w:r>
         <w:t xml:space="preserve">$1.50 after a month and 15 hours of investment in time. That 15 hours could most likely have been put into a minimum wage job that would have given them $225 instead, or a </w:t>
@@ -686,7 +735,656 @@
       <w:r>
         <w:t xml:space="preserve">When reading the documentation, I noticed a reoccurring theme of making the worker feel comfortable about the task that they are completing.  </w:t>
       </w:r>
-    </w:p>
+      <w:r>
+        <w:t xml:space="preserve">These range from the country the </w:t>
+      </w:r>
+      <w:proofErr w:type="spellStart"/>
+      <w:r>
+        <w:t>Turk</w:t>
+      </w:r>
+      <w:r>
+        <w:t>ers</w:t>
+      </w:r>
+      <w:proofErr w:type="spellEnd"/>
+      <w:r>
+        <w:t xml:space="preserve"> are from to an optimal pay that they should be compensated. It appears that an instant response from requestors is not an expectation; instead, communication within 7 days and rewards varying in range of time suffice the needs of </w:t>
+      </w:r>
+      <w:proofErr w:type="spellStart"/>
+      <w:r>
+        <w:t>Turk</w:t>
+      </w:r>
+      <w:r>
+        <w:t>ers</w:t>
+      </w:r>
+      <w:proofErr w:type="spellEnd"/>
+      <w:r>
+        <w:t xml:space="preserve">. They compare the rates of the </w:t>
+      </w:r>
+      <w:r>
+        <w:t>Turk</w:t>
+      </w:r>
+      <w:r>
+        <w:t xml:space="preserve"> tasks with minimum wage but since self-employment is not legally obligated to comply, they are only rough guidelines. Something interesting is that these guidelines contradict a lot of hits such as the hit “</w:t>
+      </w:r>
+      <w:proofErr w:type="spellStart"/>
+      <w:r>
+        <w:t>cZqjwwRWXGZVZDzfgbyw</w:t>
+      </w:r>
+      <w:proofErr w:type="spellEnd"/>
+      <w:r>
+        <w:t>” as reviewed above. These are simply mashed keys symbolizing a title for a hit. In the dynamo article, it says “s</w:t>
+      </w:r>
+      <w:r>
+        <w:t>tate a title for the study and however much description of it you reasonably can without compromising it</w:t>
+      </w:r>
+      <w:r>
+        <w:t xml:space="preserve">”. Although the title did not compromise what the study was truly about, it didn’t really represent a clear indicator of what it was either. </w:t>
+      </w:r>
+      <w:r>
+        <w:t xml:space="preserve">These documents simply reinforce my thought that </w:t>
+      </w:r>
+      <w:r>
+        <w:t>Turk</w:t>
+      </w:r>
+      <w:r>
+        <w:t xml:space="preserve"> workers aren’t being compensated fairly and </w:t>
+      </w:r>
+      <w:r>
+        <w:t>Turk</w:t>
+      </w:r>
+      <w:r>
+        <w:t xml:space="preserve"> requestors aren’t compensating and </w:t>
+      </w:r>
+      <w:r>
+        <w:lastRenderedPageBreak/>
+        <w:t xml:space="preserve">presenting fair requests. My direct responses to many of the hit requests is that they don’t compensate well enough for the time it takes to complete the responses. </w:t>
+      </w:r>
+      <w:r>
+        <w:t>Turk</w:t>
+      </w:r>
+      <w:r>
+        <w:t xml:space="preserve"> workers should be advocating for more reinforcement of guidelines for </w:t>
+      </w:r>
+      <w:r>
+        <w:t>Turk</w:t>
+      </w:r>
+      <w:r>
+        <w:t xml:space="preserve"> requestors. </w:t>
+      </w:r>
+    </w:p>
+    <w:p>
+      <w:pPr>
+        <w:pStyle w:val="Heading2"/>
+      </w:pPr>
+      <w:r>
+        <w:t xml:space="preserve">Step 4: Read posts from at least 2 Mechanical </w:t>
+      </w:r>
+      <w:r>
+        <w:t>Turk</w:t>
+      </w:r>
+      <w:r>
+        <w:t xml:space="preserve"> Worker Forums</w:t>
+      </w:r>
+    </w:p>
+    <w:p>
+      <w:pPr>
+        <w:spacing w:after="220"/>
+        <w:rPr>
+          <w:rFonts w:ascii="Times New Roman" w:eastAsia="Times New Roman" w:hAnsi="Times New Roman" w:cs="Times New Roman"/>
+        </w:rPr>
+      </w:pPr>
+      <w:r>
+        <w:rPr>
+          <w:rFonts w:ascii="Times New Roman" w:eastAsia="Times New Roman" w:hAnsi="Times New Roman" w:cs="Times New Roman"/>
+        </w:rPr>
+        <w:t xml:space="preserve">According to a post on reddit “New to </w:t>
+      </w:r>
+      <w:proofErr w:type="spellStart"/>
+      <w:r>
+        <w:rPr>
+          <w:rFonts w:ascii="Times New Roman" w:eastAsia="Times New Roman" w:hAnsi="Times New Roman" w:cs="Times New Roman"/>
+        </w:rPr>
+        <w:t>M</w:t>
+      </w:r>
+      <w:r>
+        <w:rPr>
+          <w:rFonts w:ascii="Times New Roman" w:eastAsia="Times New Roman" w:hAnsi="Times New Roman" w:cs="Times New Roman"/>
+        </w:rPr>
+        <w:t>Turk</w:t>
+      </w:r>
+      <w:proofErr w:type="spellEnd"/>
+      <w:r>
+        <w:rPr>
+          <w:rFonts w:ascii="Times New Roman" w:eastAsia="Times New Roman" w:hAnsi="Times New Roman" w:cs="Times New Roman"/>
+        </w:rPr>
+        <w:t xml:space="preserve">, </w:t>
+      </w:r>
+      <w:proofErr w:type="gramStart"/>
+      <w:r>
+        <w:rPr>
+          <w:rFonts w:ascii="Times New Roman" w:eastAsia="Times New Roman" w:hAnsi="Times New Roman" w:cs="Times New Roman"/>
+        </w:rPr>
+        <w:t>Here’s</w:t>
+      </w:r>
+      <w:proofErr w:type="gramEnd"/>
+      <w:r>
+        <w:rPr>
+          <w:rFonts w:ascii="Times New Roman" w:eastAsia="Times New Roman" w:hAnsi="Times New Roman" w:cs="Times New Roman"/>
+        </w:rPr>
+        <w:t xml:space="preserve"> what you should know” [Reddit], they believe that a worker should avoid posts that take longer than few seconds to complete. Workers should target approximately 10 cents/minute and regardless of the larger payouts, 180 minutes for $10 is never worth it. </w:t>
+      </w:r>
+      <w:r>
+        <w:rPr>
+          <w:rFonts w:ascii="Times New Roman" w:eastAsia="Times New Roman" w:hAnsi="Times New Roman" w:cs="Times New Roman"/>
+        </w:rPr>
+        <w:t xml:space="preserve">It’s interesting that amazon allows scripts to be run on amazon </w:t>
+      </w:r>
+      <w:r>
+        <w:rPr>
+          <w:rFonts w:ascii="Times New Roman" w:eastAsia="Times New Roman" w:hAnsi="Times New Roman" w:cs="Times New Roman"/>
+        </w:rPr>
+        <w:t>Turk</w:t>
+      </w:r>
+      <w:r>
+        <w:rPr>
+          <w:rFonts w:ascii="Times New Roman" w:eastAsia="Times New Roman" w:hAnsi="Times New Roman" w:cs="Times New Roman"/>
+        </w:rPr>
+        <w:t xml:space="preserve"> as well such as tamper monkey, grease monkey and many other automated add-ons that allow for quick survey completion without real human input. Something that contradicted my initial assumption was that all requestors are there to get training labels for their models, but some of them are genuine surveys that companies want for their product or for their own input. There are a lot of smaller brands who request surveys to be done by humans for input on what could be improved in their life and what products could help them achieve that goal. </w:t>
+      </w:r>
+      <w:r>
+        <w:rPr>
+          <w:rFonts w:ascii="Times New Roman" w:eastAsia="Times New Roman" w:hAnsi="Times New Roman" w:cs="Times New Roman"/>
+        </w:rPr>
+        <w:t>A term that was used in a lot of reddit posts is “</w:t>
+      </w:r>
+      <w:proofErr w:type="spellStart"/>
+      <w:r>
+        <w:rPr>
+          <w:rFonts w:ascii="Times New Roman" w:eastAsia="Times New Roman" w:hAnsi="Times New Roman" w:cs="Times New Roman"/>
+        </w:rPr>
+        <w:t>Turk</w:t>
+      </w:r>
+      <w:r>
+        <w:rPr>
+          <w:rFonts w:ascii="Times New Roman" w:eastAsia="Times New Roman" w:hAnsi="Times New Roman" w:cs="Times New Roman"/>
+        </w:rPr>
+        <w:t>opticon</w:t>
+      </w:r>
+      <w:proofErr w:type="spellEnd"/>
+      <w:r>
+        <w:rPr>
+          <w:rFonts w:ascii="Times New Roman" w:eastAsia="Times New Roman" w:hAnsi="Times New Roman" w:cs="Times New Roman"/>
+        </w:rPr>
+        <w:t xml:space="preserve">” which is the idea that ratings will deceive how difficult a survey truly is. A reward </w:t>
+      </w:r>
+      <w:proofErr w:type="gramStart"/>
+      <w:r>
+        <w:rPr>
+          <w:rFonts w:ascii="Times New Roman" w:eastAsia="Times New Roman" w:hAnsi="Times New Roman" w:cs="Times New Roman"/>
+        </w:rPr>
+        <w:t>for the amount of</w:t>
+      </w:r>
+      <w:proofErr w:type="gramEnd"/>
+      <w:r>
+        <w:rPr>
+          <w:rFonts w:ascii="Times New Roman" w:eastAsia="Times New Roman" w:hAnsi="Times New Roman" w:cs="Times New Roman"/>
+        </w:rPr>
+        <w:t xml:space="preserve"> time may seem reasonable but if the ratings on the hit are bad, they may not even reward you properly. </w:t>
+      </w:r>
+      <w:r>
+        <w:rPr>
+          <w:rFonts w:ascii="Times New Roman" w:eastAsia="Times New Roman" w:hAnsi="Times New Roman" w:cs="Times New Roman"/>
+        </w:rPr>
+        <w:t>In the reddit post, they stated:</w:t>
+      </w:r>
+    </w:p>
+    <w:p>
+      <w:pPr>
+        <w:spacing w:after="220"/>
+        <w:rPr>
+          <w:rFonts w:ascii="Noto Sans" w:hAnsi="Noto Sans" w:cs="Noto Sans"/>
+          <w:color w:val="1C1C1C"/>
+          <w:sz w:val="21"/>
+          <w:szCs w:val="21"/>
+          <w:shd w:val="clear" w:color="auto" w:fill="FFFFFF"/>
+        </w:rPr>
+      </w:pPr>
+      <w:r>
+        <w:rPr>
+          <w:rFonts w:ascii="Times New Roman" w:eastAsia="Times New Roman" w:hAnsi="Times New Roman" w:cs="Times New Roman"/>
+        </w:rPr>
+        <w:t>“</w:t>
+      </w:r>
+      <w:r>
+        <w:rPr>
+          <w:rFonts w:ascii="Noto Sans" w:hAnsi="Noto Sans" w:cs="Noto Sans"/>
+          <w:color w:val="1C1C1C"/>
+          <w:sz w:val="21"/>
+          <w:szCs w:val="21"/>
+          <w:shd w:val="clear" w:color="auto" w:fill="FFFFFF"/>
+        </w:rPr>
+        <w:t xml:space="preserve">PLEASE </w:t>
+      </w:r>
+      <w:proofErr w:type="spellStart"/>
+      <w:r>
+        <w:rPr>
+          <w:rFonts w:ascii="Noto Sans" w:hAnsi="Noto Sans" w:cs="Noto Sans"/>
+          <w:color w:val="1C1C1C"/>
+          <w:sz w:val="21"/>
+          <w:szCs w:val="21"/>
+          <w:shd w:val="clear" w:color="auto" w:fill="FFFFFF"/>
+        </w:rPr>
+        <w:t>PLEASE</w:t>
+      </w:r>
+      <w:proofErr w:type="spellEnd"/>
+      <w:r>
+        <w:rPr>
+          <w:rFonts w:ascii="Noto Sans" w:hAnsi="Noto Sans" w:cs="Noto Sans"/>
+          <w:color w:val="1C1C1C"/>
+          <w:sz w:val="21"/>
+          <w:szCs w:val="21"/>
+          <w:shd w:val="clear" w:color="auto" w:fill="FFFFFF"/>
+        </w:rPr>
+        <w:t xml:space="preserve"> </w:t>
+      </w:r>
+      <w:proofErr w:type="spellStart"/>
+      <w:r>
+        <w:rPr>
+          <w:rFonts w:ascii="Noto Sans" w:hAnsi="Noto Sans" w:cs="Noto Sans"/>
+          <w:color w:val="1C1C1C"/>
+          <w:sz w:val="21"/>
+          <w:szCs w:val="21"/>
+          <w:shd w:val="clear" w:color="auto" w:fill="FFFFFF"/>
+        </w:rPr>
+        <w:t>PLEASE</w:t>
+      </w:r>
+      <w:proofErr w:type="spellEnd"/>
+      <w:r>
+        <w:rPr>
+          <w:rFonts w:ascii="Noto Sans" w:hAnsi="Noto Sans" w:cs="Noto Sans"/>
+          <w:color w:val="1C1C1C"/>
+          <w:sz w:val="21"/>
+          <w:szCs w:val="21"/>
+          <w:shd w:val="clear" w:color="auto" w:fill="FFFFFF"/>
+        </w:rPr>
+        <w:t xml:space="preserve"> check ratings before doing HITs. If the requester does not have a good history of fair paying or gives out lots of rejections, you may be getting the raw end of a deal</w:t>
+      </w:r>
+      <w:r>
+        <w:rPr>
+          <w:rFonts w:ascii="Noto Sans" w:hAnsi="Noto Sans" w:cs="Noto Sans"/>
+          <w:color w:val="1C1C1C"/>
+          <w:sz w:val="21"/>
+          <w:szCs w:val="21"/>
+          <w:shd w:val="clear" w:color="auto" w:fill="FFFFFF"/>
+        </w:rPr>
+        <w:t>. Also ignore any bonus possibilities, they simply aren’t true.</w:t>
+      </w:r>
+      <w:r>
+        <w:rPr>
+          <w:rFonts w:ascii="Noto Sans" w:hAnsi="Noto Sans" w:cs="Noto Sans"/>
+          <w:color w:val="1C1C1C"/>
+          <w:sz w:val="21"/>
+          <w:szCs w:val="21"/>
+          <w:shd w:val="clear" w:color="auto" w:fill="FFFFFF"/>
+        </w:rPr>
+        <w:t>” – u/Derek573</w:t>
+      </w:r>
+      <w:r>
+        <w:rPr>
+          <w:rFonts w:ascii="Noto Sans" w:hAnsi="Noto Sans" w:cs="Noto Sans"/>
+          <w:color w:val="1C1C1C"/>
+          <w:sz w:val="21"/>
+          <w:szCs w:val="21"/>
+          <w:shd w:val="clear" w:color="auto" w:fill="FFFFFF"/>
+        </w:rPr>
+        <w:t xml:space="preserve"> [</w:t>
+      </w:r>
+      <w:hyperlink r:id="rId6" w:history="1">
+        <w:r>
+          <w:rPr>
+            <w:rStyle w:val="Hyperlink"/>
+            <w:rFonts w:ascii="Noto Sans" w:hAnsi="Noto Sans" w:cs="Noto Sans"/>
+            <w:sz w:val="21"/>
+            <w:szCs w:val="21"/>
+            <w:shd w:val="clear" w:color="auto" w:fill="FFFFFF"/>
+          </w:rPr>
+          <w:t>Reddit Post</w:t>
+        </w:r>
+      </w:hyperlink>
+      <w:r>
+        <w:rPr>
+          <w:rFonts w:ascii="Noto Sans" w:hAnsi="Noto Sans" w:cs="Noto Sans"/>
+          <w:color w:val="1C1C1C"/>
+          <w:sz w:val="21"/>
+          <w:szCs w:val="21"/>
+          <w:shd w:val="clear" w:color="auto" w:fill="FFFFFF"/>
+        </w:rPr>
+        <w:t>]</w:t>
+      </w:r>
+    </w:p>
+    <w:p>
+      <w:pPr>
+        <w:spacing w:after="220"/>
+        <w:rPr>
+          <w:rFonts w:ascii="Times New Roman" w:eastAsia="Times New Roman" w:hAnsi="Times New Roman" w:cs="Times New Roman"/>
+        </w:rPr>
+      </w:pPr>
+      <w:r>
+        <w:rPr>
+          <w:rFonts w:ascii="Times New Roman" w:eastAsia="Times New Roman" w:hAnsi="Times New Roman" w:cs="Times New Roman"/>
+        </w:rPr>
+        <w:t xml:space="preserve">Another reddit post I found </w:t>
+      </w:r>
+      <w:r>
+        <w:rPr>
+          <w:rFonts w:ascii="Times New Roman" w:eastAsia="Times New Roman" w:hAnsi="Times New Roman" w:cs="Times New Roman"/>
+        </w:rPr>
+        <w:t>directly</w:t>
+      </w:r>
+      <w:r>
+        <w:rPr>
+          <w:rFonts w:ascii="Times New Roman" w:eastAsia="Times New Roman" w:hAnsi="Times New Roman" w:cs="Times New Roman"/>
+        </w:rPr>
+        <w:t xml:space="preserve"> contradicts this statement by having a post that states: </w:t>
+      </w:r>
+    </w:p>
+    <w:p>
+      <w:pPr>
+        <w:spacing w:after="220"/>
+        <w:jc w:val="center"/>
+        <w:rPr>
+          <w:rFonts w:ascii="Times New Roman" w:eastAsia="Times New Roman" w:hAnsi="Times New Roman" w:cs="Times New Roman"/>
+        </w:rPr>
+      </w:pPr>
+      <w:r>
+        <w:rPr>
+          <w:rFonts w:ascii="Times New Roman" w:eastAsia="Times New Roman" w:hAnsi="Times New Roman" w:cs="Times New Roman"/>
+        </w:rPr>
+        <w:lastRenderedPageBreak/>
+        <w:drawing>
+          <wp:inline distT="0" distB="0" distL="0" distR="0" wp14:anchorId="365BB71F" wp14:editId="745C2400">
+            <wp:extent cx="3712822" cy="2594344"/>
+            <wp:effectExtent l="0" t="0" r="0" b="0"/>
+            <wp:docPr id="2" name="Picture 2"/>
+            <wp:cNvGraphicFramePr>
+              <a:graphicFrameLocks xmlns:a="http://schemas.openxmlformats.org/drawingml/2006/main" noChangeAspect="1"/>
+            </wp:cNvGraphicFramePr>
+            <a:graphic xmlns:a="http://schemas.openxmlformats.org/drawingml/2006/main">
+              <a:graphicData uri="http://schemas.openxmlformats.org/drawingml/2006/picture">
+                <pic:pic xmlns:pic="http://schemas.openxmlformats.org/drawingml/2006/picture">
+                  <pic:nvPicPr>
+                    <pic:cNvPr id="1" name=""/>
+                    <pic:cNvPicPr/>
+                  </pic:nvPicPr>
+                  <pic:blipFill rotWithShape="1">
+                    <a:blip r:embed="rId7"/>
+                    <a:srcRect b="37106"/>
+                    <a:stretch/>
+                  </pic:blipFill>
+                  <pic:spPr bwMode="auto">
+                    <a:xfrm>
+                      <a:off x="0" y="0"/>
+                      <a:ext cx="3732279" cy="2607940"/>
+                    </a:xfrm>
+                    <a:prstGeom prst="rect">
+                      <a:avLst/>
+                    </a:prstGeom>
+                    <a:ln>
+                      <a:noFill/>
+                    </a:ln>
+                    <a:extLst>
+                      <a:ext uri="{53640926-AAD7-44D8-BBD7-CCE9431645EC}">
+                        <a14:shadowObscured xmlns:a14="http://schemas.microsoft.com/office/drawing/2010/main"/>
+                      </a:ext>
+                    </a:extLst>
+                  </pic:spPr>
+                </pic:pic>
+              </a:graphicData>
+            </a:graphic>
+          </wp:inline>
+        </w:drawing>
+      </w:r>
+    </w:p>
+    <w:p>
+      <w:pPr>
+        <w:spacing w:after="220"/>
+        <w:jc w:val="center"/>
+        <w:rPr>
+          <w:rFonts w:ascii="Times New Roman" w:eastAsia="Times New Roman" w:hAnsi="Times New Roman" w:cs="Times New Roman"/>
+          <w:b/>
+          <w:bCs/>
+        </w:rPr>
+      </w:pPr>
+      <w:r>
+        <w:rPr>
+          <w:rFonts w:ascii="Times New Roman" w:eastAsia="Times New Roman" w:hAnsi="Times New Roman" w:cs="Times New Roman"/>
+          <w:b/>
+          <w:bCs/>
+        </w:rPr>
+        <w:t xml:space="preserve">Figure 1.2: Depicts a bonus received by a user from </w:t>
+      </w:r>
+      <w:proofErr w:type="spellStart"/>
+      <w:r>
+        <w:rPr>
+          <w:rFonts w:ascii="Times New Roman" w:eastAsia="Times New Roman" w:hAnsi="Times New Roman" w:cs="Times New Roman"/>
+          <w:b/>
+          <w:bCs/>
+        </w:rPr>
+        <w:t>M</w:t>
+      </w:r>
+      <w:r>
+        <w:rPr>
+          <w:rFonts w:ascii="Times New Roman" w:eastAsia="Times New Roman" w:hAnsi="Times New Roman" w:cs="Times New Roman"/>
+          <w:b/>
+          <w:bCs/>
+        </w:rPr>
+        <w:t>Turk</w:t>
+      </w:r>
+      <w:proofErr w:type="spellEnd"/>
+      <w:r>
+        <w:rPr>
+          <w:rFonts w:ascii="Times New Roman" w:eastAsia="Times New Roman" w:hAnsi="Times New Roman" w:cs="Times New Roman"/>
+          <w:b/>
+          <w:bCs/>
+        </w:rPr>
+        <w:t xml:space="preserve">. </w:t>
+      </w:r>
+    </w:p>
+    <w:p>
+      <w:pPr>
+        <w:spacing w:after="220"/>
+        <w:rPr>
+          <w:rFonts w:ascii="Times New Roman" w:eastAsia="Times New Roman" w:hAnsi="Times New Roman" w:cs="Times New Roman"/>
+        </w:rPr>
+      </w:pPr>
+      <w:r>
+        <w:rPr>
+          <w:rFonts w:ascii="Times New Roman" w:eastAsia="Times New Roman" w:hAnsi="Times New Roman" w:cs="Times New Roman"/>
+        </w:rPr>
+        <w:t xml:space="preserve">In this post, it can be seen that a worker was rewarded $350 for their work on a hit from Amazon </w:t>
+      </w:r>
+      <w:proofErr w:type="spellStart"/>
+      <w:r>
+        <w:rPr>
+          <w:rFonts w:ascii="Times New Roman" w:eastAsia="Times New Roman" w:hAnsi="Times New Roman" w:cs="Times New Roman"/>
+        </w:rPr>
+        <w:t>M</w:t>
+      </w:r>
+      <w:r>
+        <w:rPr>
+          <w:rFonts w:ascii="Times New Roman" w:eastAsia="Times New Roman" w:hAnsi="Times New Roman" w:cs="Times New Roman"/>
+        </w:rPr>
+        <w:t>Turk</w:t>
+      </w:r>
+      <w:proofErr w:type="spellEnd"/>
+      <w:r>
+        <w:rPr>
+          <w:rFonts w:ascii="Times New Roman" w:eastAsia="Times New Roman" w:hAnsi="Times New Roman" w:cs="Times New Roman"/>
+        </w:rPr>
+        <w:t xml:space="preserve"> [</w:t>
+      </w:r>
+      <w:hyperlink r:id="rId8" w:history="1">
+        <w:r>
+          <w:rPr>
+            <w:rStyle w:val="Hyperlink"/>
+            <w:rFonts w:ascii="Times New Roman" w:eastAsia="Times New Roman" w:hAnsi="Times New Roman" w:cs="Times New Roman"/>
+          </w:rPr>
+          <w:t>Reddit Post</w:t>
+        </w:r>
+      </w:hyperlink>
+      <w:r>
+        <w:rPr>
+          <w:rFonts w:ascii="Times New Roman" w:eastAsia="Times New Roman" w:hAnsi="Times New Roman" w:cs="Times New Roman"/>
+        </w:rPr>
+        <w:t>].</w:t>
+      </w:r>
+      <w:r>
+        <w:rPr>
+          <w:rFonts w:ascii="Times New Roman" w:eastAsia="Times New Roman" w:hAnsi="Times New Roman" w:cs="Times New Roman"/>
+        </w:rPr>
+        <w:t xml:space="preserve"> This provides conflicting information with the first reddit post that we analyzed from the user Derek573. To reflect upon these posts, it is notable that most users on the site are not there to make a living </w:t>
+      </w:r>
+      <w:r>
+        <w:rPr>
+          <w:rFonts w:ascii="Times New Roman" w:eastAsia="Times New Roman" w:hAnsi="Times New Roman" w:cs="Times New Roman"/>
+        </w:rPr>
+        <w:t>off</w:t>
+      </w:r>
+      <w:r>
+        <w:rPr>
+          <w:rFonts w:ascii="Times New Roman" w:eastAsia="Times New Roman" w:hAnsi="Times New Roman" w:cs="Times New Roman"/>
+        </w:rPr>
+        <w:t xml:space="preserve"> </w:t>
+      </w:r>
+      <w:proofErr w:type="spellStart"/>
+      <w:r>
+        <w:rPr>
+          <w:rFonts w:ascii="Times New Roman" w:eastAsia="Times New Roman" w:hAnsi="Times New Roman" w:cs="Times New Roman"/>
+        </w:rPr>
+        <w:t>M</w:t>
+      </w:r>
+      <w:r>
+        <w:rPr>
+          <w:rFonts w:ascii="Times New Roman" w:eastAsia="Times New Roman" w:hAnsi="Times New Roman" w:cs="Times New Roman"/>
+        </w:rPr>
+        <w:t>Turk</w:t>
+      </w:r>
+      <w:proofErr w:type="spellEnd"/>
+      <w:r>
+        <w:rPr>
+          <w:rFonts w:ascii="Times New Roman" w:eastAsia="Times New Roman" w:hAnsi="Times New Roman" w:cs="Times New Roman"/>
+        </w:rPr>
+        <w:t xml:space="preserve">. Instead, it is something of a past time for the users and they don’t expect huge rewards. A few users announced that they were simply using it to rent movies off the Amazon streaming service for free [Reddit]. It is fair to assume that the priority from the users is not to make a living off the site. “It is not something that one should expect to pay their mortgage off with” – Anon user on reddit. </w:t>
+      </w:r>
+    </w:p>
+    <w:p>
+      <w:pPr>
+        <w:pStyle w:val="Heading2"/>
+        <w:rPr>
+          <w:rFonts w:eastAsia="Times New Roman"/>
+        </w:rPr>
+      </w:pPr>
+      <w:r>
+        <w:rPr>
+          <w:rFonts w:eastAsia="Times New Roman"/>
+        </w:rPr>
+        <w:t>Step 5: Write a summary reflection</w:t>
+      </w:r>
+    </w:p>
+    <w:p>
+      <w:r>
+        <w:t xml:space="preserve">This assignment helped me change the way I understand the work of Amazon Mechanical </w:t>
+      </w:r>
+      <w:r>
+        <w:t>Turk</w:t>
+      </w:r>
+      <w:r>
+        <w:t xml:space="preserve"> workers by exploring their motivations behind investing time into the platform. Most of them do not do this for a living and some of them only do it for 30 minutes to an hour at a time. </w:t>
+      </w:r>
+      <w:r>
+        <w:t xml:space="preserve">Amazon </w:t>
+      </w:r>
+      <w:r>
+        <w:t>Turk</w:t>
+      </w:r>
+      <w:r>
+        <w:t xml:space="preserve"> workers typically have full time jobs that can support most of their standard living and don’t typically rely on this platform as a source of income. This has changed my thoughts on the platform because initially I had no justification for why someone would invest their time in completing surveys for cents on the hour. Now, I understand that it is just a platform for requestors to pull labeled data and businesses to gauge an understanding of what is valuable to a community. </w:t>
+      </w:r>
+    </w:p>
+    <w:p>
+      <w:r>
+        <w:lastRenderedPageBreak/>
+        <w:t xml:space="preserve">This assignment has helped me understand what </w:t>
+      </w:r>
+      <w:r>
+        <w:t>Turk</w:t>
+      </w:r>
+      <w:r>
+        <w:t xml:space="preserve"> workers view as fair and unfair about their work through their completion and motivation behind each of the hits. Workers choose to do surveys which are more efficient rather than which surveys pay out the most. Doing a $0.01 hit that finishes in 1 minute is much better than doing a $10 hit that finishes in 3 hours. </w:t>
+      </w:r>
+      <w:r>
+        <w:t xml:space="preserve">They believe that fair surveys are the ones that have reasonable response times and surveys that also pay out and don’t reject an answer. </w:t>
+      </w:r>
+      <w:r>
+        <w:t>They think that requestors need to have more efficient layouts for more efficient jobs and that requestors need to be more transparent about the request at hand</w:t>
+      </w:r>
+      <w:r>
+        <w:t xml:space="preserve"> [</w:t>
+      </w:r>
+      <w:hyperlink r:id="rId9" w:history="1">
+        <w:r>
+          <w:rPr>
+            <w:rStyle w:val="Hyperlink"/>
+          </w:rPr>
+          <w:t>Reddit Post</w:t>
+        </w:r>
+      </w:hyperlink>
+      <w:r>
+        <w:t>].</w:t>
+      </w:r>
+    </w:p>
+    <w:p>
+      <w:r>
+        <w:t xml:space="preserve">This assignment didn’t change me, as a potential requestor, conducting research that involves Mechanical </w:t>
+      </w:r>
+      <w:r>
+        <w:t>Turk</w:t>
+      </w:r>
+      <w:r>
+        <w:t xml:space="preserve"> because I still believe crowdsourcing results like this require more meaningful rewards. Having users interpret what they are answering and the reason their responses are important for a project can heavily change the </w:t>
+      </w:r>
+      <w:r>
+        <w:t>mindset</w:t>
+      </w:r>
+      <w:r>
+        <w:t xml:space="preserve"> of people using these applications. Having a script that automates for a response such as grease monkey is not a helpful response for the requestor and unethical of the worker. However, responders turn to these methods in hopes of making a little bit more money. I believe that requestors need to show why these outputs are important, and thus give the worker a bit more context before handing them $0.01 for answering 3 questions of a survey.</w:t>
+      </w:r>
+      <w:r>
+        <w:t xml:space="preserve"> The user who spoke this quote earlier: </w:t>
+      </w:r>
+      <w:r>
+        <w:rPr>
+          <w:rFonts w:ascii="Times New Roman" w:eastAsia="Times New Roman" w:hAnsi="Times New Roman" w:cs="Times New Roman"/>
+        </w:rPr>
+        <w:t>“It is not something that one should expect to pay their mortgage off with”</w:t>
+      </w:r>
+      <w:r>
+        <w:rPr>
+          <w:rFonts w:ascii="Times New Roman" w:eastAsia="Times New Roman" w:hAnsi="Times New Roman" w:cs="Times New Roman"/>
+        </w:rPr>
+        <w:t xml:space="preserve">, is a good summarizer for the general population of Amazon Turk. If Turk workers were more invested, their responses would be more meaningful. </w:t>
+      </w:r>
+    </w:p>
+    <w:p/>
+    <w:p>
+      <w:pPr>
+        <w:spacing w:after="220"/>
+        <w:rPr>
+          <w:rFonts w:ascii="Times New Roman" w:eastAsia="Times New Roman" w:hAnsi="Times New Roman" w:cs="Times New Roman"/>
+        </w:rPr>
+      </w:pPr>
+    </w:p>
+    <w:p/>
     <w:p/>
     <w:p/>
     <w:sectPr>
@@ -697,6 +1395,163 @@
     </w:sectPr>
   </w:body>
 </w:document>
+</file>
+
+<file path=word/numbering.xml><?xml version="1.0" encoding="utf-8"?>
+<w:numbering xmlns:wpc="http://schemas.microsoft.com/office/word/2010/wordprocessingCanvas" xmlns:cx="http://schemas.microsoft.com/office/drawing/2014/chartex" xmlns:cx1="http://schemas.microsoft.com/office/drawing/2015/9/8/chartex" xmlns:cx2="http://schemas.microsoft.com/office/drawing/2015/10/21/chartex" xmlns:cx3="http://schemas.microsoft.com/office/drawing/2016/5/9/chartex" xmlns:cx4="http://schemas.microsoft.com/office/drawing/2016/5/10/chartex" xmlns:cx5="http://schemas.microsoft.com/office/drawing/2016/5/11/chartex" xmlns:cx6="http://schemas.microsoft.com/office/drawing/2016/5/12/chartex" xmlns:cx7="http://schemas.microsoft.com/office/drawing/2016/5/13/chartex" xmlns:cx8="http://schemas.microsoft.com/office/drawing/2016/5/14/chartex" xmlns:mc="http://schemas.openxmlformats.org/markup-compatibility/2006" xmlns:aink="http://schemas.microsoft.com/office/drawing/2016/ink" xmlns:am3d="http://schemas.microsoft.com/office/drawing/2017/model3d" xmlns:o="urn:schemas-microsoft-com:office:office" xmlns:oel="http://schemas.microsoft.com/office/2019/extlst" xmlns:r="http://schemas.openxmlformats.org/officeDocument/2006/relationships" xmlns:m="http://schemas.openxmlformats.org/officeDocument/2006/math" xmlns:v="urn:schemas-microsoft-com:vml" xmlns:wp14="http://schemas.microsoft.com/office/word/2010/wordprocessingDrawing" xmlns:wp="http://schemas.openxmlformats.org/drawingml/2006/wordprocessingDrawing" xmlns:w10="urn:schemas-microsoft-com:office:word" xmlns:w="http://schemas.openxmlformats.org/wordprocessingml/2006/main" xmlns:w14="http://schemas.microsoft.com/office/word/2010/wordml" xmlns:w15="http://schemas.microsoft.com/office/word/2012/wordml" xmlns:w16cex="http://schemas.microsoft.com/office/word/2018/wordml/cex" xmlns:w16cid="http://schemas.microsoft.com/office/word/2016/wordml/cid" xmlns:w16="http://schemas.microsoft.com/office/word/2018/wordml" xmlns:w16sdtdh="http://schemas.microsoft.com/office/word/2020/wordml/sdtdatahash" xmlns:w16se="http://schemas.microsoft.com/office/word/2015/wordml/symex" xmlns:wpg="http://schemas.microsoft.com/office/word/2010/wordprocessingGroup" xmlns:wpi="http://schemas.microsoft.com/office/word/2010/wordprocessingInk" xmlns:wne="http://schemas.microsoft.com/office/word/2006/wordml" xmlns:wps="http://schemas.microsoft.com/office/word/2010/wordprocessingShape" mc:Ignorable="w14 w15 w16se w16cid w16 w16cex w16sdtdh wp14">
+  <w:abstractNum w:abstractNumId="0" w15:restartNumberingAfterBreak="0">
+    <w:nsid w:val="7298766B"/>
+    <w:multiLevelType w:val="multilevel"/>
+    <w:tmpl w:val="4BEC161C"/>
+    <w:lvl w:ilvl="0">
+      <w:start w:val="1"/>
+      <w:numFmt w:val="bullet"/>
+      <w:lvlText w:val=""/>
+      <w:lvlJc w:val="left"/>
+      <w:pPr>
+        <w:tabs>
+          <w:tab w:val="num" w:pos="720"/>
+        </w:tabs>
+        <w:ind w:left="720" w:hanging="360"/>
+      </w:pPr>
+      <w:rPr>
+        <w:rFonts w:ascii="Symbol" w:hAnsi="Symbol" w:hint="default"/>
+        <w:sz w:val="20"/>
+      </w:rPr>
+    </w:lvl>
+    <w:lvl w:ilvl="1" w:tentative="1">
+      <w:start w:val="1"/>
+      <w:numFmt w:val="bullet"/>
+      <w:lvlText w:val="o"/>
+      <w:lvlJc w:val="left"/>
+      <w:pPr>
+        <w:tabs>
+          <w:tab w:val="num" w:pos="1440"/>
+        </w:tabs>
+        <w:ind w:left="1440" w:hanging="360"/>
+      </w:pPr>
+      <w:rPr>
+        <w:rFonts w:ascii="Courier New" w:hAnsi="Courier New" w:hint="default"/>
+        <w:sz w:val="20"/>
+      </w:rPr>
+    </w:lvl>
+    <w:lvl w:ilvl="2" w:tentative="1">
+      <w:start w:val="1"/>
+      <w:numFmt w:val="bullet"/>
+      <w:lvlText w:val=""/>
+      <w:lvlJc w:val="left"/>
+      <w:pPr>
+        <w:tabs>
+          <w:tab w:val="num" w:pos="2160"/>
+        </w:tabs>
+        <w:ind w:left="2160" w:hanging="360"/>
+      </w:pPr>
+      <w:rPr>
+        <w:rFonts w:ascii="Wingdings" w:hAnsi="Wingdings" w:hint="default"/>
+        <w:sz w:val="20"/>
+      </w:rPr>
+    </w:lvl>
+    <w:lvl w:ilvl="3" w:tentative="1">
+      <w:start w:val="1"/>
+      <w:numFmt w:val="bullet"/>
+      <w:lvlText w:val=""/>
+      <w:lvlJc w:val="left"/>
+      <w:pPr>
+        <w:tabs>
+          <w:tab w:val="num" w:pos="2880"/>
+        </w:tabs>
+        <w:ind w:left="2880" w:hanging="360"/>
+      </w:pPr>
+      <w:rPr>
+        <w:rFonts w:ascii="Wingdings" w:hAnsi="Wingdings" w:hint="default"/>
+        <w:sz w:val="20"/>
+      </w:rPr>
+    </w:lvl>
+    <w:lvl w:ilvl="4" w:tentative="1">
+      <w:start w:val="1"/>
+      <w:numFmt w:val="bullet"/>
+      <w:lvlText w:val=""/>
+      <w:lvlJc w:val="left"/>
+      <w:pPr>
+        <w:tabs>
+          <w:tab w:val="num" w:pos="3600"/>
+        </w:tabs>
+        <w:ind w:left="3600" w:hanging="360"/>
+      </w:pPr>
+      <w:rPr>
+        <w:rFonts w:ascii="Wingdings" w:hAnsi="Wingdings" w:hint="default"/>
+        <w:sz w:val="20"/>
+      </w:rPr>
+    </w:lvl>
+    <w:lvl w:ilvl="5" w:tentative="1">
+      <w:start w:val="1"/>
+      <w:numFmt w:val="bullet"/>
+      <w:lvlText w:val=""/>
+      <w:lvlJc w:val="left"/>
+      <w:pPr>
+        <w:tabs>
+          <w:tab w:val="num" w:pos="4320"/>
+        </w:tabs>
+        <w:ind w:left="4320" w:hanging="360"/>
+      </w:pPr>
+      <w:rPr>
+        <w:rFonts w:ascii="Wingdings" w:hAnsi="Wingdings" w:hint="default"/>
+        <w:sz w:val="20"/>
+      </w:rPr>
+    </w:lvl>
+    <w:lvl w:ilvl="6" w:tentative="1">
+      <w:start w:val="1"/>
+      <w:numFmt w:val="bullet"/>
+      <w:lvlText w:val=""/>
+      <w:lvlJc w:val="left"/>
+      <w:pPr>
+        <w:tabs>
+          <w:tab w:val="num" w:pos="5040"/>
+        </w:tabs>
+        <w:ind w:left="5040" w:hanging="360"/>
+      </w:pPr>
+      <w:rPr>
+        <w:rFonts w:ascii="Wingdings" w:hAnsi="Wingdings" w:hint="default"/>
+        <w:sz w:val="20"/>
+      </w:rPr>
+    </w:lvl>
+    <w:lvl w:ilvl="7" w:tentative="1">
+      <w:start w:val="1"/>
+      <w:numFmt w:val="bullet"/>
+      <w:lvlText w:val=""/>
+      <w:lvlJc w:val="left"/>
+      <w:pPr>
+        <w:tabs>
+          <w:tab w:val="num" w:pos="5760"/>
+        </w:tabs>
+        <w:ind w:left="5760" w:hanging="360"/>
+      </w:pPr>
+      <w:rPr>
+        <w:rFonts w:ascii="Wingdings" w:hAnsi="Wingdings" w:hint="default"/>
+        <w:sz w:val="20"/>
+      </w:rPr>
+    </w:lvl>
+    <w:lvl w:ilvl="8" w:tentative="1">
+      <w:start w:val="1"/>
+      <w:numFmt w:val="bullet"/>
+      <w:lvlText w:val=""/>
+      <w:lvlJc w:val="left"/>
+      <w:pPr>
+        <w:tabs>
+          <w:tab w:val="num" w:pos="6480"/>
+        </w:tabs>
+        <w:ind w:left="6480" w:hanging="360"/>
+      </w:pPr>
+      <w:rPr>
+        <w:rFonts w:ascii="Wingdings" w:hAnsi="Wingdings" w:hint="default"/>
+        <w:sz w:val="20"/>
+      </w:rPr>
+    </w:lvl>
+  </w:abstractNum>
+  <w:num w:numId="1" w16cid:durableId="1351446352">
+    <w:abstractNumId w:val="0"/>
+  </w:num>
+</w:numbering>
 </file>
 
 <file path=word/styles.xml><?xml version="1.0" encoding="utf-8"?>
@@ -1191,6 +2046,54 @@
       <w:color w:val="1F3763" w:themeColor="accent1" w:themeShade="7F"/>
     </w:rPr>
   </w:style>
+  <w:style w:type="paragraph" w:styleId="NormalWeb">
+    <w:name w:val="Normal (Web)"/>
+    <w:basedOn w:val="Normal"/>
+    <w:uiPriority w:val="99"/>
+    <w:semiHidden/>
+    <w:unhideWhenUsed/>
+    <w:rsid w:val="00344B4D"/>
+    <w:pPr>
+      <w:spacing w:before="100" w:beforeAutospacing="1" w:after="100" w:afterAutospacing="1" w:line="240" w:lineRule="auto"/>
+    </w:pPr>
+    <w:rPr>
+      <w:rFonts w:ascii="Times New Roman" w:eastAsia="Times New Roman" w:hAnsi="Times New Roman" w:cs="Times New Roman"/>
+    </w:rPr>
+  </w:style>
+  <w:style w:type="paragraph" w:styleId="ListParagraph">
+    <w:name w:val="List Paragraph"/>
+    <w:basedOn w:val="Normal"/>
+    <w:uiPriority w:val="34"/>
+    <w:qFormat/>
+    <w:rsid w:val="00344B4D"/>
+    <w:pPr>
+      <w:ind w:left="720"/>
+      <w:contextualSpacing/>
+    </w:pPr>
+  </w:style>
+  <w:style w:type="character" w:styleId="Hyperlink">
+    <w:name w:val="Hyperlink"/>
+    <w:basedOn w:val="DefaultParagraphFont"/>
+    <w:uiPriority w:val="99"/>
+    <w:unhideWhenUsed/>
+    <w:rsid w:val="00676B41"/>
+    <w:rPr>
+      <w:color w:val="0563C1" w:themeColor="hyperlink"/>
+      <w:u w:val="single"/>
+    </w:rPr>
+  </w:style>
+  <w:style w:type="character" w:styleId="UnresolvedMention">
+    <w:name w:val="Unresolved Mention"/>
+    <w:basedOn w:val="DefaultParagraphFont"/>
+    <w:uiPriority w:val="99"/>
+    <w:semiHidden/>
+    <w:unhideWhenUsed/>
+    <w:rsid w:val="00676B41"/>
+    <w:rPr>
+      <w:color w:val="605E5C"/>
+      <w:shd w:val="clear" w:color="auto" w:fill="E1DFDD"/>
+    </w:rPr>
+  </w:style>
 </w:styles>
 </file>
 
